--- a/Documents/MapInfo2Excel - ITA.docx
+++ b/Documents/MapInfo2Excel - ITA.docx
@@ -253,7 +253,7 @@
     </w:p>
     <w:p>
       <w:pPr>
-        <w:pStyle w:val="Titolo1"/>
+        <w:pStyle w:val="Heading1"/>
         <w:rPr>
           <w:lang w:val="it-IT"/>
         </w:rPr>
@@ -351,19 +351,11 @@
         </w:rPr>
         <w:t>o strumento/</w:t>
       </w:r>
-      <w:proofErr w:type="spellStart"/>
-      <w:r>
-        <w:rPr>
-          <w:lang w:val="it-IT"/>
-        </w:rPr>
-        <w:t>tool</w:t>
-      </w:r>
-      <w:proofErr w:type="spellEnd"/>
-      <w:r>
-        <w:rPr>
-          <w:lang w:val="it-IT"/>
-        </w:rPr>
-        <w:t xml:space="preserve"> che vi aiuta a Esportare i da</w:t>
+      <w:r>
+        <w:rPr>
+          <w:lang w:val="it-IT"/>
+        </w:rPr>
+        <w:t>tool che vi aiuta a Esportare i da</w:t>
       </w:r>
       <w:r>
         <w:rPr>
@@ -412,21 +404,7 @@
         <w:rPr>
           <w:lang w:val="it-IT"/>
         </w:rPr>
-        <w:t xml:space="preserve">Questi dati possono essere entro una tavola MapInfo Professional, una </w:t>
-      </w:r>
-      <w:proofErr w:type="spellStart"/>
-      <w:r>
-        <w:rPr>
-          <w:lang w:val="it-IT"/>
-        </w:rPr>
-        <w:t>query</w:t>
-      </w:r>
-      <w:proofErr w:type="spellEnd"/>
-      <w:r>
-        <w:rPr>
-          <w:lang w:val="it-IT"/>
-        </w:rPr>
-        <w:t xml:space="preserve"> oppure possono essere i record visib</w:t>
+        <w:t>Questi dati possono essere entro una tavola MapInfo Professional, una query oppure possono essere i record visib</w:t>
       </w:r>
       <w:r>
         <w:rPr>
@@ -488,21 +466,7 @@
         <w:rPr>
           <w:lang w:val="it-IT"/>
         </w:rPr>
-        <w:t xml:space="preserve">Si consiglia di aggiungere questo </w:t>
-      </w:r>
-      <w:proofErr w:type="spellStart"/>
-      <w:r>
-        <w:rPr>
-          <w:lang w:val="it-IT"/>
-        </w:rPr>
-        <w:t>tool</w:t>
-      </w:r>
-      <w:proofErr w:type="spellEnd"/>
-      <w:r>
-        <w:rPr>
-          <w:lang w:val="it-IT"/>
-        </w:rPr>
-        <w:t xml:space="preserve"> tra gli Strumenti disponibili, utilizzando il </w:t>
+        <w:t xml:space="preserve">Si consiglia di aggiungere questo tool tra gli Strumenti disponibili, utilizzando il </w:t>
       </w:r>
       <w:r>
         <w:rPr>
@@ -535,21 +499,7 @@
         <w:rPr>
           <w:lang w:val="it-IT"/>
         </w:rPr>
-        <w:t xml:space="preserve"> di MapInfo Professional e di impostare a Vero il </w:t>
-      </w:r>
-      <w:proofErr w:type="spellStart"/>
-      <w:r>
-        <w:rPr>
-          <w:lang w:val="it-IT"/>
-        </w:rPr>
-        <w:t>flag</w:t>
-      </w:r>
-      <w:proofErr w:type="spellEnd"/>
-      <w:r>
-        <w:rPr>
-          <w:lang w:val="it-IT"/>
-        </w:rPr>
-        <w:t xml:space="preserve"> per </w:t>
+        <w:t xml:space="preserve"> di MapInfo Professional e di impostare a Vero il flag per </w:t>
       </w:r>
       <w:r>
         <w:rPr>
@@ -606,21 +556,7 @@
         <w:rPr>
           <w:lang w:val="it-IT"/>
         </w:rPr>
-        <w:t xml:space="preserve">di questo </w:t>
-      </w:r>
-      <w:proofErr w:type="spellStart"/>
-      <w:r>
-        <w:rPr>
-          <w:lang w:val="it-IT"/>
-        </w:rPr>
-        <w:t>tool</w:t>
-      </w:r>
-      <w:proofErr w:type="spellEnd"/>
-      <w:r>
-        <w:rPr>
-          <w:lang w:val="it-IT"/>
-        </w:rPr>
-        <w:t xml:space="preserve"> rispondono alle necessità evidenziate dai </w:t>
+        <w:t xml:space="preserve">di questo tool rispondono alle necessità evidenziate dai </w:t>
       </w:r>
       <w:r>
         <w:rPr>
@@ -669,21 +605,7 @@
         <w:rPr>
           <w:lang w:val="it-IT"/>
         </w:rPr>
-        <w:t xml:space="preserve">Questo </w:t>
-      </w:r>
-      <w:proofErr w:type="spellStart"/>
-      <w:r>
-        <w:rPr>
-          <w:lang w:val="it-IT"/>
-        </w:rPr>
-        <w:t>tool</w:t>
-      </w:r>
-      <w:proofErr w:type="spellEnd"/>
-      <w:r>
-        <w:rPr>
-          <w:lang w:val="it-IT"/>
-        </w:rPr>
-        <w:t xml:space="preserve"> utilizza la nuova finestra </w:t>
+        <w:t xml:space="preserve">Questo tool utilizza la nuova finestra </w:t>
       </w:r>
       <w:r>
         <w:rPr>
@@ -764,38 +686,30 @@
         </w:rPr>
         <w:t xml:space="preserve"> </w:t>
       </w:r>
-      <w:proofErr w:type="spellStart"/>
-      <w:r>
-        <w:rPr>
-          <w:lang w:val="it-IT"/>
-        </w:rPr>
-        <w:t>Ideas</w:t>
-      </w:r>
-      <w:proofErr w:type="spellEnd"/>
-      <w:r>
-        <w:rPr>
-          <w:lang w:val="it-IT"/>
-        </w:rPr>
-        <w:t xml:space="preserve"> Community: </w:t>
+      <w:r>
+        <w:rPr>
+          <w:lang w:val="it-IT"/>
+        </w:rPr>
+        <w:t xml:space="preserve">Ideas Community: </w:t>
       </w:r>
       <w:hyperlink r:id="rId12" w:history="1">
         <w:r>
           <w:rPr>
-            <w:rStyle w:val="Collegamentoipertestuale"/>
+            <w:rStyle w:val="Hyperlink"/>
             <w:lang w:val="it-IT"/>
           </w:rPr>
           <w:t>http://</w:t>
         </w:r>
         <w:r>
           <w:rPr>
-            <w:rStyle w:val="Collegamentoipertestuale"/>
+            <w:rStyle w:val="Hyperlink"/>
             <w:lang w:val="it-IT"/>
           </w:rPr>
           <w:t>ideas.pb.com</w:t>
         </w:r>
         <w:r>
           <w:rPr>
-            <w:rStyle w:val="Collegamentoipertestuale"/>
+            <w:rStyle w:val="Hyperlink"/>
             <w:lang w:val="it-IT"/>
           </w:rPr>
           <w:t>/</w:t>
@@ -844,7 +758,6 @@
         </w:rPr>
         <w:t xml:space="preserve"> </w:t>
       </w:r>
-      <w:proofErr w:type="spellStart"/>
       <w:r>
         <w:rPr>
           <w:lang w:val="it-IT"/>
@@ -855,19 +768,12 @@
         <w:rPr>
           <w:lang w:val="it-IT"/>
         </w:rPr>
-        <w:t>ool</w:t>
-      </w:r>
-      <w:proofErr w:type="spellEnd"/>
-      <w:r>
-        <w:rPr>
-          <w:lang w:val="it-IT"/>
-        </w:rPr>
-        <w:t>”.</w:t>
+        <w:t>ool”.</w:t>
       </w:r>
     </w:p>
     <w:p>
       <w:pPr>
-        <w:pStyle w:val="Titolo1"/>
+        <w:pStyle w:val="Heading1"/>
         <w:rPr>
           <w:lang w:val="it-IT"/>
         </w:rPr>
@@ -978,7 +884,7 @@
     </w:p>
     <w:p>
       <w:pPr>
-        <w:pStyle w:val="Titolo2"/>
+        <w:pStyle w:val="Heading2"/>
         <w:rPr>
           <w:lang w:val="it-IT"/>
         </w:rPr>
@@ -993,13 +899,7 @@
         <w:rPr>
           <w:lang w:val="it-IT"/>
         </w:rPr>
-        <w:t>MapInfo2Excel</w:t>
-      </w:r>
-      <w:r>
-        <w:rPr>
-          <w:lang w:val="it-IT"/>
-        </w:rPr>
-        <w:t xml:space="preserve"> </w:t>
+        <w:t xml:space="preserve">MapInfo2Excel </w:t>
       </w:r>
       <w:r>
         <w:rPr>
@@ -1025,21 +925,7 @@
           <w:i/>
           <w:lang w:val="it-IT"/>
         </w:rPr>
-        <w:t>Strumenti</w:t>
-      </w:r>
-      <w:r>
-        <w:rPr>
-          <w:i/>
-          <w:lang w:val="it-IT"/>
-        </w:rPr>
-        <w:t xml:space="preserve">&gt; </w:t>
-      </w:r>
-      <w:r>
-        <w:rPr>
-          <w:i/>
-          <w:lang w:val="it-IT"/>
-        </w:rPr>
-        <w:t>Gestore Strumenti</w:t>
+        <w:t>Strumenti&gt; Gestore Strumenti</w:t>
       </w:r>
       <w:r>
         <w:rPr>
@@ -1057,31 +943,7 @@
         <w:rPr>
           <w:lang w:val="it-IT"/>
         </w:rPr>
-        <w:t>e clic</w:t>
-      </w:r>
-      <w:r>
-        <w:rPr>
-          <w:lang w:val="it-IT"/>
-        </w:rPr>
-        <w:t xml:space="preserve"> </w:t>
-      </w:r>
-      <w:r>
-        <w:rPr>
-          <w:lang w:val="it-IT"/>
-        </w:rPr>
-        <w:t>sul</w:t>
-      </w:r>
-      <w:r>
-        <w:rPr>
-          <w:lang w:val="it-IT"/>
-        </w:rPr>
-        <w:t xml:space="preserve"> </w:t>
-      </w:r>
-      <w:r>
-        <w:rPr>
-          <w:lang w:val="it-IT"/>
-        </w:rPr>
-        <w:t xml:space="preserve">pulsante </w:t>
+        <w:t xml:space="preserve">e clic sul pulsante </w:t>
       </w:r>
       <w:r>
         <w:rPr>
@@ -1162,21 +1024,7 @@
         <w:rPr>
           <w:lang w:val="it-IT"/>
         </w:rPr>
-        <w:t xml:space="preserve">e un titolo per il </w:t>
-      </w:r>
-      <w:proofErr w:type="spellStart"/>
-      <w:r>
-        <w:rPr>
-          <w:lang w:val="it-IT"/>
-        </w:rPr>
-        <w:t>tool</w:t>
-      </w:r>
-      <w:proofErr w:type="spellEnd"/>
-      <w:r>
-        <w:rPr>
-          <w:lang w:val="it-IT"/>
-        </w:rPr>
-        <w:t xml:space="preserve"> </w:t>
+        <w:t xml:space="preserve">e un titolo per il tool </w:t>
       </w:r>
       <w:r>
         <w:rPr>
@@ -1216,6 +1064,9 @@
         </w:rPr>
       </w:pPr>
       <w:r>
+        <w:rPr>
+          <w:lang w:val="en-US"/>
+        </w:rPr>
         <w:t>Utilizzate il pulsante</w:t>
       </w:r>
       <w:r>
@@ -1225,6 +1076,9 @@
         <w:t xml:space="preserve"> </w:t>
       </w:r>
       <w:r>
+        <w:rPr>
+          <w:lang w:val="en-US"/>
+        </w:rPr>
         <w:t>piccolo</w:t>
       </w:r>
       <w:r>
@@ -1234,6 +1088,9 @@
         <w:t xml:space="preserve"> </w:t>
       </w:r>
       <w:r>
+        <w:rPr>
+          <w:lang w:val="en-US"/>
+        </w:rPr>
         <w:t>per</w:t>
       </w:r>
       <w:r>
@@ -1243,21 +1100,21 @@
         <w:t xml:space="preserve"> </w:t>
       </w:r>
       <w:r>
+        <w:rPr>
+          <w:lang w:val="en-US"/>
+        </w:rPr>
         <w:t>scegliere il</w:t>
       </w:r>
       <w:r>
         <w:rPr>
           <w:lang w:val="it-IT"/>
         </w:rPr>
-        <w:t xml:space="preserve"> </w:t>
-      </w:r>
-      <w:r>
-        <w:rPr>
-          <w:lang w:val="it-IT"/>
-        </w:rPr>
-        <w:t xml:space="preserve">file </w:t>
-      </w:r>
-      <w:r>
+        <w:t xml:space="preserve"> file </w:t>
+      </w:r>
+      <w:r>
+        <w:rPr>
+          <w:lang w:val="en-US"/>
+        </w:rPr>
         <w:t>MapInfo2Excel.mbx</w:t>
       </w:r>
       <w:r>
@@ -1267,6 +1124,9 @@
         <w:t xml:space="preserve"> </w:t>
       </w:r>
       <w:r>
+        <w:rPr>
+          <w:lang w:val="en-US"/>
+        </w:rPr>
         <w:t>dalla cartella</w:t>
       </w:r>
       <w:r>
@@ -1276,6 +1136,9 @@
         <w:t xml:space="preserve"> </w:t>
       </w:r>
       <w:r>
+        <w:rPr>
+          <w:lang w:val="en-US"/>
+        </w:rPr>
         <w:t>in cui è</w:t>
       </w:r>
       <w:r>
@@ -1291,6 +1154,9 @@
         <w:t xml:space="preserve">stato </w:t>
       </w:r>
       <w:r>
+        <w:rPr>
+          <w:lang w:val="en-US"/>
+        </w:rPr>
         <w:t>installato</w:t>
       </w:r>
       <w:r>
@@ -1306,6 +1172,9 @@
         <w:br/>
       </w:r>
       <w:r>
+        <w:rPr>
+          <w:lang w:val="en-US"/>
+        </w:rPr>
         <w:t>È inoltre possibile aggiungere</w:t>
       </w:r>
       <w:r>
@@ -1315,6 +1184,9 @@
         <w:t xml:space="preserve"> </w:t>
       </w:r>
       <w:r>
+        <w:rPr>
+          <w:lang w:val="en-US"/>
+        </w:rPr>
         <w:t>una</w:t>
       </w:r>
       <w:r>
@@ -1324,6 +1196,9 @@
         <w:t xml:space="preserve"> </w:t>
       </w:r>
       <w:r>
+        <w:rPr>
+          <w:lang w:val="en-US"/>
+        </w:rPr>
         <w:t>descrizione</w:t>
       </w:r>
       <w:r>
@@ -1333,6 +1208,9 @@
         <w:t xml:space="preserve"> </w:t>
       </w:r>
       <w:r>
+        <w:rPr>
+          <w:lang w:val="en-US"/>
+        </w:rPr>
         <w:t>(</w:t>
       </w:r>
       <w:r>
@@ -1342,23 +1220,21 @@
         <w:t xml:space="preserve">per esempio: </w:t>
       </w:r>
       <w:r>
-        <w:t xml:space="preserve">Questo </w:t>
-      </w:r>
-      <w:proofErr w:type="spellStart"/>
-      <w:r>
-        <w:t>Tool</w:t>
-      </w:r>
-      <w:proofErr w:type="spellEnd"/>
-      <w:r>
-        <w:t xml:space="preserve"> consente di</w:t>
-      </w:r>
-      <w:r>
-        <w:rPr>
-          <w:lang w:val="it-IT"/>
-        </w:rPr>
-        <w:t xml:space="preserve"> </w:t>
-      </w:r>
-      <w:r>
+        <w:rPr>
+          <w:lang w:val="en-US"/>
+        </w:rPr>
+        <w:t>Questo Tool consente di</w:t>
+      </w:r>
+      <w:r>
+        <w:rPr>
+          <w:lang w:val="it-IT"/>
+        </w:rPr>
+        <w:t xml:space="preserve"> </w:t>
+      </w:r>
+      <w:r>
+        <w:rPr>
+          <w:lang w:val="en-US"/>
+        </w:rPr>
         <w:t>copiare i</w:t>
       </w:r>
       <w:r>
@@ -1368,6 +1244,9 @@
         <w:t xml:space="preserve"> </w:t>
       </w:r>
       <w:r>
+        <w:rPr>
+          <w:lang w:val="en-US"/>
+        </w:rPr>
         <w:t>dati in MS</w:t>
       </w:r>
       <w:r>
@@ -1377,6 +1256,9 @@
         <w:t xml:space="preserve"> </w:t>
       </w:r>
       <w:r>
+        <w:rPr>
+          <w:lang w:val="en-US"/>
+        </w:rPr>
         <w:t>Excel</w:t>
       </w:r>
       <w:r>
@@ -1392,6 +1274,9 @@
         <w:br/>
       </w:r>
       <w:r>
+        <w:rPr>
+          <w:lang w:val="en-US"/>
+        </w:rPr>
         <w:t>Fate clic su OK</w:t>
       </w:r>
       <w:r>
@@ -1401,6 +1286,9 @@
         <w:t xml:space="preserve"> </w:t>
       </w:r>
       <w:r>
+        <w:rPr>
+          <w:lang w:val="en-US"/>
+        </w:rPr>
         <w:t>e</w:t>
       </w:r>
       <w:r>
@@ -1410,6 +1298,9 @@
         <w:t xml:space="preserve"> </w:t>
       </w:r>
       <w:r>
+        <w:rPr>
+          <w:lang w:val="en-US"/>
+        </w:rPr>
         <w:t>assicuratevi di aver impostato a Vero/True</w:t>
       </w:r>
       <w:r>
@@ -1419,6 +1310,9 @@
         <w:t xml:space="preserve"> </w:t>
       </w:r>
       <w:r>
+        <w:rPr>
+          <w:lang w:val="en-US"/>
+        </w:rPr>
         <w:t>anche</w:t>
       </w:r>
       <w:r>
@@ -1428,6 +1322,9 @@
         <w:t xml:space="preserve"> </w:t>
       </w:r>
       <w:r>
+        <w:rPr>
+          <w:lang w:val="en-US"/>
+        </w:rPr>
         <w:t>la casella di controllo</w:t>
       </w:r>
       <w:r>
@@ -1437,60 +1334,66 @@
         <w:t xml:space="preserve"> </w:t>
       </w:r>
       <w:r>
+        <w:rPr>
+          <w:lang w:val="en-US"/>
+        </w:rPr>
         <w:t xml:space="preserve">di </w:t>
       </w:r>
       <w:r>
         <w:rPr>
           <w:i/>
+          <w:lang w:val="en-US"/>
         </w:rPr>
         <w:t>C</w:t>
       </w:r>
       <w:r>
         <w:rPr>
           <w:i/>
+          <w:lang w:val="en-US"/>
         </w:rPr>
         <w:t>aricamento automatico</w:t>
       </w:r>
       <w:r>
         <w:rPr>
           <w:i/>
+          <w:lang w:val="en-US"/>
         </w:rPr>
         <w:t xml:space="preserve">, </w:t>
       </w:r>
       <w:r>
+        <w:rPr>
+          <w:lang w:val="en-US"/>
+        </w:rPr>
         <w:t>al fine di</w:t>
       </w:r>
       <w:r>
+        <w:rPr>
+          <w:lang w:val="en-US"/>
+        </w:rPr>
         <w:t xml:space="preserve"> caricare</w:t>
       </w:r>
       <w:r>
         <w:rPr>
           <w:lang w:val="it-IT"/>
         </w:rPr>
-        <w:t xml:space="preserve"> </w:t>
-      </w:r>
-      <w:r>
-        <w:rPr>
-          <w:lang w:val="it-IT"/>
-        </w:rPr>
-        <w:t xml:space="preserve">lo strumento </w:t>
-      </w:r>
-      <w:r>
+        <w:t xml:space="preserve"> lo strumento </w:t>
+      </w:r>
+      <w:r>
+        <w:rPr>
+          <w:lang w:val="en-US"/>
+        </w:rPr>
         <w:t>ogni volta</w:t>
       </w:r>
       <w:r>
         <w:rPr>
           <w:lang w:val="it-IT"/>
         </w:rPr>
-        <w:t xml:space="preserve"> </w:t>
-      </w:r>
-      <w:r>
-        <w:rPr>
-          <w:lang w:val="it-IT"/>
-        </w:rPr>
-        <w:t xml:space="preserve">che </w:t>
-      </w:r>
-      <w:r>
+        <w:t xml:space="preserve"> che </w:t>
+      </w:r>
+      <w:r>
+        <w:rPr>
+          <w:lang w:val="en-US"/>
+        </w:rPr>
         <w:t>MapInfo Professional</w:t>
       </w:r>
       <w:r>
@@ -1500,6 +1403,9 @@
         <w:t xml:space="preserve"> </w:t>
       </w:r>
       <w:r>
+        <w:rPr>
+          <w:lang w:val="en-US"/>
+        </w:rPr>
         <w:t>si avvia</w:t>
       </w:r>
       <w:r>
@@ -1515,9 +1421,15 @@
         <w:br/>
       </w:r>
       <w:r>
+        <w:rPr>
+          <w:lang w:val="en-US"/>
+        </w:rPr>
         <w:t>Fat</w:t>
       </w:r>
       <w:r>
+        <w:rPr>
+          <w:lang w:val="en-US"/>
+        </w:rPr>
         <w:t>e clic su OK</w:t>
       </w:r>
       <w:r>
@@ -1527,6 +1439,9 @@
         <w:t xml:space="preserve"> </w:t>
       </w:r>
       <w:r>
+        <w:rPr>
+          <w:lang w:val="en-US"/>
+        </w:rPr>
         <w:t>per</w:t>
       </w:r>
       <w:r>
@@ -1536,6 +1451,9 @@
         <w:t xml:space="preserve"> </w:t>
       </w:r>
       <w:r>
+        <w:rPr>
+          <w:lang w:val="en-US"/>
+        </w:rPr>
         <w:t>aggiungere lo strumento</w:t>
       </w:r>
       <w:r>
@@ -1545,6 +1463,9 @@
         <w:t xml:space="preserve"> </w:t>
       </w:r>
       <w:r>
+        <w:rPr>
+          <w:lang w:val="en-US"/>
+        </w:rPr>
         <w:t>MapInfo2Excel</w:t>
       </w:r>
       <w:r>
@@ -1554,11 +1475,15 @@
         <w:t xml:space="preserve"> </w:t>
       </w:r>
       <w:r>
+        <w:rPr>
+          <w:lang w:val="en-US"/>
+        </w:rPr>
         <w:t xml:space="preserve">al </w:t>
       </w:r>
       <w:r>
         <w:rPr>
           <w:i/>
+          <w:lang w:val="en-US"/>
         </w:rPr>
         <w:t>Gestore</w:t>
       </w:r>
@@ -1572,16 +1497,20 @@
       <w:r>
         <w:rPr>
           <w:i/>
+          <w:lang w:val="en-US"/>
         </w:rPr>
         <w:t>Strumenti</w:t>
       </w:r>
       <w:r>
+        <w:rPr>
+          <w:lang w:val="en-US"/>
+        </w:rPr>
         <w:t>.</w:t>
       </w:r>
     </w:p>
     <w:p>
       <w:pPr>
-        <w:pStyle w:val="Titolo1"/>
+        <w:pStyle w:val="Heading1"/>
         <w:rPr>
           <w:noProof/>
           <w:lang w:val="en-US"/>
@@ -1592,7 +1521,6 @@
           <w:noProof/>
           <w:lang w:val="en-US"/>
         </w:rPr>
-        <w:lastRenderedPageBreak/>
         <w:t>Nuove</w:t>
       </w:r>
       <w:r>
@@ -1654,7 +1582,7 @@
     </w:p>
     <w:p>
       <w:pPr>
-        <w:pStyle w:val="Titolo2"/>
+        <w:pStyle w:val="Heading2"/>
       </w:pPr>
       <w:r>
         <w:t>1.7</w:t>
@@ -1662,7 +1590,7 @@
     </w:p>
     <w:p>
       <w:pPr>
-        <w:pStyle w:val="Titolo3"/>
+        <w:pStyle w:val="Heading3"/>
         <w:rPr>
           <w:lang w:val="it-IT"/>
         </w:rPr>
@@ -1690,43 +1618,7 @@
         <w:rPr>
           <w:lang w:val="it-IT"/>
         </w:rPr>
-        <w:t>Il più grande</w:t>
-      </w:r>
-      <w:r>
-        <w:rPr>
-          <w:lang w:val="it-IT"/>
-        </w:rPr>
-        <w:t xml:space="preserve"> </w:t>
-      </w:r>
-      <w:r>
-        <w:rPr>
-          <w:lang w:val="it-IT"/>
-        </w:rPr>
-        <w:t>miglioramento</w:t>
-      </w:r>
-      <w:r>
-        <w:rPr>
-          <w:lang w:val="it-IT"/>
-        </w:rPr>
-        <w:t xml:space="preserve"> </w:t>
-      </w:r>
-      <w:r>
-        <w:rPr>
-          <w:lang w:val="it-IT"/>
-        </w:rPr>
-        <w:t>in questa versione</w:t>
-      </w:r>
-      <w:r>
-        <w:rPr>
-          <w:lang w:val="it-IT"/>
-        </w:rPr>
-        <w:t xml:space="preserve"> </w:t>
-      </w:r>
-      <w:r>
-        <w:rPr>
-          <w:lang w:val="it-IT"/>
-        </w:rPr>
-        <w:t xml:space="preserve">è il supporto multi </w:t>
+        <w:t xml:space="preserve">Il più grande miglioramento in questa versione è il supporto multi </w:t>
       </w:r>
       <w:r>
         <w:rPr>
@@ -1764,24 +1656,7 @@
           <w:lang w:val="it-IT"/>
         </w:rPr>
         <w:br/>
-      </w:r>
-      <w:r>
-        <w:rPr>
-          <w:lang w:val="it-IT"/>
-        </w:rPr>
-        <w:t>MapInfo2Excel</w:t>
-      </w:r>
-      <w:r>
-        <w:rPr>
-          <w:lang w:val="it-IT"/>
-        </w:rPr>
-        <w:t xml:space="preserve"> </w:t>
-      </w:r>
-      <w:r>
-        <w:rPr>
-          <w:lang w:val="it-IT"/>
-        </w:rPr>
-        <w:t xml:space="preserve">viene </w:t>
+        <w:t xml:space="preserve">MapInfo2Excel viene </w:t>
       </w:r>
       <w:r>
         <w:rPr>
@@ -1793,13 +1668,7 @@
         <w:rPr>
           <w:lang w:val="it-IT"/>
         </w:rPr>
-        <w:t>fornito</w:t>
-      </w:r>
-      <w:r>
-        <w:rPr>
-          <w:lang w:val="it-IT"/>
-        </w:rPr>
-        <w:t xml:space="preserve"> </w:t>
+        <w:t xml:space="preserve">fornito </w:t>
       </w:r>
       <w:r>
         <w:rPr>
@@ -1811,91 +1680,7 @@
         <w:rPr>
           <w:lang w:val="it-IT"/>
         </w:rPr>
-        <w:t xml:space="preserve"> </w:t>
-      </w:r>
-      <w:r>
-        <w:rPr>
-          <w:lang w:val="it-IT"/>
-        </w:rPr>
-        <w:t>danese,</w:t>
-      </w:r>
-      <w:r>
-        <w:rPr>
-          <w:lang w:val="it-IT"/>
-        </w:rPr>
-        <w:t xml:space="preserve"> </w:t>
-      </w:r>
-      <w:r>
-        <w:rPr>
-          <w:lang w:val="it-IT"/>
-        </w:rPr>
-        <w:t>olandese</w:t>
-      </w:r>
-      <w:r>
-        <w:rPr>
-          <w:lang w:val="it-IT"/>
-        </w:rPr>
-        <w:t xml:space="preserve">, </w:t>
-      </w:r>
-      <w:r>
-        <w:rPr>
-          <w:lang w:val="it-IT"/>
-        </w:rPr>
-        <w:t>inglese</w:t>
-      </w:r>
-      <w:r>
-        <w:rPr>
-          <w:lang w:val="it-IT"/>
-        </w:rPr>
-        <w:t xml:space="preserve">, </w:t>
-      </w:r>
-      <w:r>
-        <w:rPr>
-          <w:lang w:val="it-IT"/>
-        </w:rPr>
-        <w:t>finlandese</w:t>
-      </w:r>
-      <w:r>
-        <w:rPr>
-          <w:lang w:val="it-IT"/>
-        </w:rPr>
-        <w:t xml:space="preserve">, </w:t>
-      </w:r>
-      <w:r>
-        <w:rPr>
-          <w:lang w:val="it-IT"/>
-        </w:rPr>
-        <w:t>francese</w:t>
-      </w:r>
-      <w:r>
-        <w:rPr>
-          <w:lang w:val="it-IT"/>
-        </w:rPr>
-        <w:t xml:space="preserve">, </w:t>
-      </w:r>
-      <w:r>
-        <w:rPr>
-          <w:lang w:val="it-IT"/>
-        </w:rPr>
-        <w:t>italiano</w:t>
-      </w:r>
-      <w:r>
-        <w:rPr>
-          <w:lang w:val="it-IT"/>
-        </w:rPr>
-        <w:t xml:space="preserve">, </w:t>
-      </w:r>
-      <w:r>
-        <w:rPr>
-          <w:lang w:val="it-IT"/>
-        </w:rPr>
-        <w:t>spagnolo e svedese</w:t>
-      </w:r>
-      <w:r>
-        <w:rPr>
-          <w:lang w:val="it-IT"/>
-        </w:rPr>
-        <w:t xml:space="preserve">. </w:t>
+        <w:t xml:space="preserve"> danese, olandese, inglese, finlandese, francese, italiano, spagnolo e svedese. </w:t>
       </w:r>
     </w:p>
     <w:p>
@@ -1909,35 +1694,12 @@
           <w:lang w:val="it-IT"/>
         </w:rPr>
         <w:br/>
-      </w:r>
-      <w:r>
-        <w:rPr>
-          <w:lang w:val="it-IT"/>
-        </w:rPr>
-        <w:t>L'inglese è la</w:t>
-      </w:r>
-      <w:r>
-        <w:rPr>
-          <w:lang w:val="it-IT"/>
-        </w:rPr>
-        <w:t xml:space="preserve"> </w:t>
-      </w:r>
-      <w:r>
-        <w:rPr>
-          <w:lang w:val="it-IT"/>
-        </w:rPr>
-        <w:t>lingua predefinita</w:t>
-      </w:r>
-      <w:r>
-        <w:rPr>
-          <w:lang w:val="it-IT"/>
-        </w:rPr>
-        <w:t>.</w:t>
+        <w:t>L'inglese è la lingua predefinita.</w:t>
       </w:r>
     </w:p>
     <w:p>
       <w:pPr>
-        <w:pStyle w:val="Titolo3"/>
+        <w:pStyle w:val="Heading3"/>
         <w:rPr>
           <w:lang w:val="it-IT"/>
         </w:rPr>
@@ -1986,21 +1748,7 @@
           <w:rStyle w:val="hps"/>
           <w:lang w:val="it-IT"/>
         </w:rPr>
-        <w:t xml:space="preserve">sono state </w:t>
-      </w:r>
-      <w:r>
-        <w:rPr>
-          <w:rStyle w:val="hps"/>
-          <w:lang w:val="it-IT"/>
-        </w:rPr>
-        <w:t>ingrandite</w:t>
-      </w:r>
-      <w:r>
-        <w:rPr>
-          <w:rStyle w:val="hps"/>
-          <w:lang w:val="it-IT"/>
-        </w:rPr>
-        <w:t xml:space="preserve"> per</w:t>
+        <w:t>sono state ingrandite per</w:t>
       </w:r>
       <w:r>
         <w:rPr>
@@ -2115,7 +1863,7 @@
     </w:p>
     <w:p>
       <w:pPr>
-        <w:pStyle w:val="Titolo2"/>
+        <w:pStyle w:val="Heading2"/>
       </w:pPr>
       <w:r>
         <w:t>1.5</w:t>
@@ -2123,7 +1871,7 @@
     </w:p>
     <w:p>
       <w:pPr>
-        <w:pStyle w:val="Titolo3"/>
+        <w:pStyle w:val="Heading3"/>
         <w:rPr>
           <w:lang w:val="it-IT"/>
         </w:rPr>
@@ -2245,14 +1993,7 @@
           <w:rStyle w:val="hps"/>
           <w:lang w:val="it-IT"/>
         </w:rPr>
-        <w:t xml:space="preserve">Professional </w:t>
-      </w:r>
-      <w:r>
-        <w:rPr>
-          <w:rStyle w:val="hps"/>
-          <w:lang w:val="it-IT"/>
-        </w:rPr>
-        <w:t>a</w:t>
+        <w:t>Professional a</w:t>
       </w:r>
       <w:r>
         <w:rPr>
@@ -2317,14 +2058,7 @@
           <w:rStyle w:val="hps"/>
           <w:lang w:val="it-IT"/>
         </w:rPr>
-        <w:t xml:space="preserve">i dati </w:t>
-      </w:r>
-      <w:r>
-        <w:rPr>
-          <w:rStyle w:val="hps"/>
-          <w:lang w:val="it-IT"/>
-        </w:rPr>
-        <w:t>venivano</w:t>
+        <w:t>i dati venivano</w:t>
       </w:r>
       <w:r>
         <w:rPr>
@@ -2512,13 +2246,7 @@
         <w:rPr>
           <w:lang w:val="it-IT"/>
         </w:rPr>
-        <w:t xml:space="preserve"> </w:t>
-      </w:r>
-      <w:r>
-        <w:rPr>
-          <w:lang w:val="it-IT"/>
-        </w:rPr>
-        <w:t xml:space="preserve">modo di </w:t>
+        <w:t xml:space="preserve"> modo di </w:t>
       </w:r>
       <w:r>
         <w:rPr>
@@ -2738,27 +2466,14 @@
         <w:rPr>
           <w:lang w:val="it-IT"/>
         </w:rPr>
-        <w:t xml:space="preserve"> </w:t>
-      </w:r>
-      <w:r>
-        <w:rPr>
-          <w:lang w:val="it-IT"/>
-        </w:rPr>
-        <w:t xml:space="preserve">di </w:t>
-      </w:r>
-      <w:r>
-        <w:rPr>
-          <w:rStyle w:val="hps"/>
-          <w:lang w:val="it-IT"/>
-        </w:rPr>
-        <w:t>approssimativ</w:t>
-      </w:r>
-      <w:r>
-        <w:rPr>
-          <w:rStyle w:val="hps"/>
-          <w:lang w:val="it-IT"/>
-        </w:rPr>
-        <w:t>amente</w:t>
+        <w:t xml:space="preserve"> di </w:t>
+      </w:r>
+      <w:r>
+        <w:rPr>
+          <w:rStyle w:val="hps"/>
+          <w:lang w:val="it-IT"/>
+        </w:rPr>
+        <w:t>approssimativamente</w:t>
       </w:r>
       <w:r>
         <w:rPr>
@@ -2836,14 +2551,7 @@
           <w:rStyle w:val="hps"/>
           <w:lang w:val="it-IT"/>
         </w:rPr>
-        <w:t xml:space="preserve">può </w:t>
-      </w:r>
-      <w:r>
-        <w:rPr>
-          <w:rStyle w:val="hps"/>
-          <w:lang w:val="it-IT"/>
-        </w:rPr>
-        <w:t xml:space="preserve">essere fatto </w:t>
+        <w:t xml:space="preserve">può essere fatto </w:t>
       </w:r>
       <w:r>
         <w:rPr>
@@ -2888,7 +2596,7 @@
     </w:p>
     <w:p>
       <w:pPr>
-        <w:pStyle w:val="Titolo3"/>
+        <w:pStyle w:val="Heading3"/>
         <w:rPr>
           <w:lang w:val="it-IT"/>
         </w:rPr>
@@ -2903,13 +2611,7 @@
         <w:rPr>
           <w:lang w:val="it-IT"/>
         </w:rPr>
-        <w:t>file</w:t>
-      </w:r>
-      <w:r>
-        <w:rPr>
-          <w:lang w:val="it-IT"/>
-        </w:rPr>
-        <w:t xml:space="preserve"> </w:t>
+        <w:t xml:space="preserve">file </w:t>
       </w:r>
       <w:r>
         <w:rPr>
@@ -2928,112 +2630,16 @@
         <w:rPr>
           <w:lang w:val="en-US"/>
         </w:rPr>
-        <w:t>Si noti inoltre che</w:t>
+        <w:t>Si noti inoltre che il file template è stato cambiato tra la versione 1.0 e la versione 1.5, e ora di nuovo nella versione 1.</w:t>
       </w:r>
       <w:r>
         <w:rPr>
           <w:lang w:val="en-US"/>
         </w:rPr>
-        <w:t xml:space="preserve"> </w:t>
-      </w:r>
-      <w:r>
-        <w:rPr>
-          <w:lang w:val="en-US"/>
-        </w:rPr>
-        <w:t>il</w:t>
-      </w:r>
-      <w:r>
-        <w:rPr>
-          <w:lang w:val="en-US"/>
-        </w:rPr>
-        <w:t xml:space="preserve"> </w:t>
-      </w:r>
-      <w:r>
-        <w:rPr>
-          <w:lang w:val="en-US"/>
-        </w:rPr>
-        <w:t xml:space="preserve">file </w:t>
-      </w:r>
-      <w:proofErr w:type="spellStart"/>
-      <w:r>
-        <w:rPr>
-          <w:lang w:val="en-US"/>
-        </w:rPr>
-        <w:t>template</w:t>
-      </w:r>
-      <w:proofErr w:type="spellEnd"/>
-      <w:r>
-        <w:rPr>
-          <w:lang w:val="en-US"/>
-        </w:rPr>
-        <w:t xml:space="preserve"> </w:t>
-      </w:r>
-      <w:r>
-        <w:rPr>
-          <w:lang w:val="en-US"/>
-        </w:rPr>
-        <w:t>è stato cambiato tra la versione</w:t>
-      </w:r>
-      <w:r>
-        <w:rPr>
-          <w:lang w:val="en-US"/>
-        </w:rPr>
-        <w:t xml:space="preserve"> </w:t>
-      </w:r>
-      <w:r>
-        <w:rPr>
-          <w:lang w:val="en-US"/>
-        </w:rPr>
-        <w:t>1.0</w:t>
-      </w:r>
-      <w:r>
-        <w:rPr>
-          <w:lang w:val="en-US"/>
-        </w:rPr>
-        <w:t xml:space="preserve"> </w:t>
-      </w:r>
-      <w:r>
-        <w:rPr>
-          <w:lang w:val="en-US"/>
-        </w:rPr>
-        <w:t>e la versione</w:t>
-      </w:r>
-      <w:r>
-        <w:rPr>
-          <w:lang w:val="en-US"/>
-        </w:rPr>
-        <w:t xml:space="preserve"> </w:t>
-      </w:r>
-      <w:r>
-        <w:rPr>
-          <w:lang w:val="en-US"/>
-        </w:rPr>
-        <w:t>1.5,</w:t>
-      </w:r>
-      <w:r>
-        <w:rPr>
-          <w:lang w:val="en-US"/>
-        </w:rPr>
-        <w:t xml:space="preserve"> </w:t>
-      </w:r>
-      <w:r>
-        <w:rPr>
-          <w:lang w:val="en-US"/>
-        </w:rPr>
-        <w:t>e ora di nuovo</w:t>
-      </w:r>
-      <w:r>
-        <w:rPr>
-          <w:lang w:val="en-US"/>
-        </w:rPr>
-        <w:t xml:space="preserve"> </w:t>
-      </w:r>
-      <w:r>
-        <w:rPr>
-          <w:lang w:val="en-US"/>
-        </w:rPr>
-        <w:t>nella versione 1.7</w:t>
-      </w:r>
+        <w:t>5</w:t>
+      </w:r>
+      <w:bookmarkStart w:id="0" w:name="_GoBack"/>
+      <w:bookmarkEnd w:id="0"/>
       <w:r>
         <w:rPr>
           <w:lang w:val="en-US"/>
@@ -3057,219 +2663,43 @@
         <w:rPr>
           <w:lang w:val="en-US"/>
         </w:rPr>
-        <w:t>Tra le due</w:t>
+        <w:t xml:space="preserve">Tra le due versioni abbiamo dovuto aggiornare la macro che inserisce le immagini in un foglio di MS Excel </w:t>
       </w:r>
       <w:r>
         <w:rPr>
           <w:lang w:val="en-US"/>
         </w:rPr>
-        <w:t xml:space="preserve"> </w:t>
+        <w:t>poichè</w:t>
       </w:r>
       <w:r>
         <w:rPr>
           <w:lang w:val="en-US"/>
         </w:rPr>
-        <w:t>versioni</w:t>
+        <w:t xml:space="preserve"> Microsoft </w:t>
       </w:r>
       <w:r>
         <w:rPr>
           <w:lang w:val="en-US"/>
         </w:rPr>
-        <w:t xml:space="preserve"> </w:t>
+        <w:t>aveva</w:t>
       </w:r>
       <w:r>
         <w:rPr>
           <w:lang w:val="en-US"/>
         </w:rPr>
-        <w:t>abbiamo dovuto</w:t>
+        <w:t xml:space="preserve"> cambiato il modo in cui un'immagine </w:t>
       </w:r>
       <w:r>
         <w:rPr>
           <w:lang w:val="en-US"/>
         </w:rPr>
-        <w:t xml:space="preserve"> </w:t>
+        <w:t>veniva</w:t>
       </w:r>
       <w:r>
         <w:rPr>
           <w:lang w:val="en-US"/>
         </w:rPr>
-        <w:t>aggiornare la</w:t>
-      </w:r>
-      <w:r>
-        <w:rPr>
-          <w:lang w:val="en-US"/>
-        </w:rPr>
-        <w:t xml:space="preserve"> </w:t>
-      </w:r>
-      <w:r>
-        <w:rPr>
-          <w:lang w:val="en-US"/>
-        </w:rPr>
-        <w:t>macro che</w:t>
-      </w:r>
-      <w:r>
-        <w:rPr>
-          <w:lang w:val="en-US"/>
-        </w:rPr>
-        <w:t xml:space="preserve"> </w:t>
-      </w:r>
-      <w:r>
-        <w:rPr>
-          <w:lang w:val="en-US"/>
-        </w:rPr>
-        <w:t>inserisce</w:t>
-      </w:r>
-      <w:r>
-        <w:rPr>
-          <w:lang w:val="en-US"/>
-        </w:rPr>
-        <w:t xml:space="preserve"> </w:t>
-      </w:r>
-      <w:r>
-        <w:rPr>
-          <w:lang w:val="en-US"/>
-        </w:rPr>
-        <w:t>le immagini</w:t>
-      </w:r>
-      <w:r>
-        <w:rPr>
-          <w:lang w:val="en-US"/>
-        </w:rPr>
-        <w:t xml:space="preserve"> </w:t>
-      </w:r>
-      <w:r>
-        <w:rPr>
-          <w:lang w:val="en-US"/>
-        </w:rPr>
-        <w:t>in</w:t>
-      </w:r>
-      <w:r>
-        <w:rPr>
-          <w:lang w:val="en-US"/>
-        </w:rPr>
-        <w:t xml:space="preserve"> </w:t>
-      </w:r>
-      <w:r>
-        <w:rPr>
-          <w:lang w:val="en-US"/>
-        </w:rPr>
-        <w:t>un foglio</w:t>
-      </w:r>
-      <w:r>
-        <w:rPr>
-          <w:lang w:val="en-US"/>
-        </w:rPr>
-        <w:t xml:space="preserve"> </w:t>
-      </w:r>
-      <w:r>
-        <w:rPr>
-          <w:lang w:val="en-US"/>
-        </w:rPr>
-        <w:t>di</w:t>
-      </w:r>
-      <w:r>
-        <w:rPr>
-          <w:lang w:val="en-US"/>
-        </w:rPr>
-        <w:t xml:space="preserve"> </w:t>
-      </w:r>
-      <w:r>
-        <w:rPr>
-          <w:lang w:val="en-US"/>
-        </w:rPr>
-        <w:t>MS Excel</w:t>
-      </w:r>
-      <w:r>
-        <w:rPr>
-          <w:lang w:val="en-US"/>
-        </w:rPr>
-        <w:t xml:space="preserve"> </w:t>
-      </w:r>
-      <w:proofErr w:type="spellStart"/>
-      <w:r>
-        <w:rPr>
-          <w:lang w:val="en-US"/>
-        </w:rPr>
-        <w:t>poichè</w:t>
-      </w:r>
-      <w:proofErr w:type="spellEnd"/>
-      <w:r>
-        <w:rPr>
-          <w:lang w:val="en-US"/>
-        </w:rPr>
-        <w:t xml:space="preserve"> </w:t>
-      </w:r>
-      <w:r>
-        <w:rPr>
-          <w:lang w:val="en-US"/>
-        </w:rPr>
-        <w:t>Microsoft</w:t>
-      </w:r>
-      <w:r>
-        <w:rPr>
-          <w:lang w:val="en-US"/>
-        </w:rPr>
-        <w:t xml:space="preserve"> </w:t>
-      </w:r>
-      <w:r>
-        <w:rPr>
-          <w:lang w:val="en-US"/>
-        </w:rPr>
-        <w:t>aveva</w:t>
-      </w:r>
-      <w:r>
-        <w:rPr>
-          <w:lang w:val="en-US"/>
-        </w:rPr>
-        <w:t xml:space="preserve"> cambiato</w:t>
-      </w:r>
-      <w:r>
-        <w:rPr>
-          <w:lang w:val="en-US"/>
-        </w:rPr>
-        <w:t xml:space="preserve"> </w:t>
-      </w:r>
-      <w:r>
-        <w:rPr>
-          <w:lang w:val="en-US"/>
-        </w:rPr>
-        <w:t>il modo in cui</w:t>
-      </w:r>
-      <w:r>
-        <w:rPr>
-          <w:lang w:val="en-US"/>
-        </w:rPr>
-        <w:t xml:space="preserve"> </w:t>
-      </w:r>
-      <w:r>
-        <w:rPr>
-          <w:lang w:val="en-US"/>
-        </w:rPr>
-        <w:t xml:space="preserve">un'immagine </w:t>
-      </w:r>
-      <w:r>
-        <w:rPr>
-          <w:lang w:val="en-US"/>
-        </w:rPr>
-        <w:t>veniva</w:t>
-      </w:r>
-      <w:r>
-        <w:rPr>
-          <w:lang w:val="en-US"/>
-        </w:rPr>
-        <w:t xml:space="preserve"> </w:t>
-      </w:r>
-      <w:r>
-        <w:rPr>
-          <w:lang w:val="en-US"/>
-        </w:rPr>
-        <w:t>memorizzata</w:t>
-      </w:r>
-      <w:r>
-        <w:rPr>
-          <w:lang w:val="en-US"/>
-        </w:rPr>
-        <w:t xml:space="preserve">. </w:t>
+        <w:t xml:space="preserve"> memorizzata. </w:t>
       </w:r>
     </w:p>
     <w:p>
@@ -3294,127 +2724,7 @@
         <w:rPr>
           <w:lang w:val="it-IT"/>
         </w:rPr>
-        <w:t xml:space="preserve"> </w:t>
-      </w:r>
-      <w:r>
-        <w:rPr>
-          <w:lang w:val="it-IT"/>
-        </w:rPr>
-        <w:t>v1.5</w:t>
-      </w:r>
-      <w:r>
-        <w:rPr>
-          <w:lang w:val="it-IT"/>
-        </w:rPr>
-        <w:t xml:space="preserve"> </w:t>
-      </w:r>
-      <w:r>
-        <w:rPr>
-          <w:lang w:val="it-IT"/>
-        </w:rPr>
-        <w:t>abbiamo aggiunto</w:t>
-      </w:r>
-      <w:r>
-        <w:rPr>
-          <w:lang w:val="it-IT"/>
-        </w:rPr>
-        <w:t xml:space="preserve"> </w:t>
-      </w:r>
-      <w:r>
-        <w:rPr>
-          <w:lang w:val="it-IT"/>
-        </w:rPr>
-        <w:t>una nuova macro</w:t>
-      </w:r>
-      <w:r>
-        <w:rPr>
-          <w:lang w:val="it-IT"/>
-        </w:rPr>
-        <w:t xml:space="preserve"> </w:t>
-      </w:r>
-      <w:r>
-        <w:rPr>
-          <w:lang w:val="it-IT"/>
-        </w:rPr>
-        <w:t>che</w:t>
-      </w:r>
-      <w:r>
-        <w:rPr>
-          <w:lang w:val="it-IT"/>
-        </w:rPr>
-        <w:t xml:space="preserve"> </w:t>
-      </w:r>
-      <w:r>
-        <w:rPr>
-          <w:lang w:val="it-IT"/>
-        </w:rPr>
-        <w:t>consente</w:t>
-      </w:r>
-      <w:r>
-        <w:rPr>
-          <w:lang w:val="it-IT"/>
-        </w:rPr>
-        <w:t xml:space="preserve"> </w:t>
-      </w:r>
-      <w:r>
-        <w:rPr>
-          <w:lang w:val="it-IT"/>
-        </w:rPr>
-        <w:t>un'importazione</w:t>
-      </w:r>
-      <w:r>
-        <w:rPr>
-          <w:lang w:val="it-IT"/>
-        </w:rPr>
-        <w:t xml:space="preserve"> </w:t>
-      </w:r>
-      <w:r>
-        <w:rPr>
-          <w:lang w:val="it-IT"/>
-        </w:rPr>
-        <w:t>molto veloce</w:t>
-      </w:r>
-      <w:r>
-        <w:rPr>
-          <w:lang w:val="it-IT"/>
-        </w:rPr>
-        <w:t xml:space="preserve"> </w:t>
-      </w:r>
-      <w:r>
-        <w:rPr>
-          <w:lang w:val="it-IT"/>
-        </w:rPr>
-        <w:t>dei dati</w:t>
-      </w:r>
-      <w:r>
-        <w:rPr>
-          <w:lang w:val="it-IT"/>
-        </w:rPr>
-        <w:t xml:space="preserve"> </w:t>
-      </w:r>
-      <w:r>
-        <w:rPr>
-          <w:lang w:val="it-IT"/>
-        </w:rPr>
-        <w:t>da</w:t>
-      </w:r>
-      <w:r>
-        <w:rPr>
-          <w:lang w:val="it-IT"/>
-        </w:rPr>
-        <w:t xml:space="preserve"> </w:t>
-      </w:r>
-      <w:r>
-        <w:rPr>
-          <w:lang w:val="it-IT"/>
-        </w:rPr>
-        <w:t>MapInfo Professional</w:t>
-      </w:r>
-      <w:r>
-        <w:rPr>
-          <w:lang w:val="it-IT"/>
-        </w:rPr>
-        <w:t xml:space="preserve">, </w:t>
+        <w:t xml:space="preserve"> v1.5 abbiamo aggiunto una nuova macro che consente un'importazione molto veloce dei dati da MapInfo Professional, </w:t>
       </w:r>
       <w:r>
         <w:rPr>
@@ -3426,24 +2736,12 @@
         <w:rPr>
           <w:lang w:val="it-IT"/>
         </w:rPr>
-        <w:t>la sezione</w:t>
-      </w:r>
-      <w:r>
-        <w:rPr>
-          <w:lang w:val="it-IT"/>
-        </w:rPr>
-        <w:t xml:space="preserve"> </w:t>
-      </w:r>
-      <w:r>
-        <w:rPr>
-          <w:lang w:val="it-IT"/>
-        </w:rPr>
-        <w:t>Prestazioni.</w:t>
+        <w:t>la sezione Prestazioni.</w:t>
       </w:r>
     </w:p>
     <w:p>
       <w:pPr>
-        <w:pStyle w:val="Titolo3"/>
+        <w:pStyle w:val="Heading3"/>
         <w:rPr>
           <w:lang w:val="it-IT"/>
         </w:rPr>
@@ -3583,7 +2881,6 @@
         </w:rPr>
         <w:t xml:space="preserve"> </w:t>
       </w:r>
-      <w:proofErr w:type="spellStart"/>
       <w:r>
         <w:rPr>
           <w:i/>
@@ -3598,7 +2895,6 @@
         </w:rPr>
         <w:t>s</w:t>
       </w:r>
-      <w:proofErr w:type="spellEnd"/>
       <w:r>
         <w:rPr>
           <w:i/>
@@ -3678,26 +2974,17 @@
         </w:rPr>
         <w:t xml:space="preserve"> </w:t>
       </w:r>
-      <w:proofErr w:type="spellStart"/>
-      <w:r>
-        <w:rPr>
-          <w:rStyle w:val="hps"/>
-          <w:lang w:val="it-IT"/>
-        </w:rPr>
-        <w:t>Tool</w:t>
-      </w:r>
-      <w:proofErr w:type="spellEnd"/>
-      <w:r>
-        <w:rPr>
-          <w:rStyle w:val="hps"/>
-          <w:lang w:val="it-IT"/>
-        </w:rPr>
-        <w:t>!</w:t>
+      <w:r>
+        <w:rPr>
+          <w:rStyle w:val="hps"/>
+          <w:lang w:val="it-IT"/>
+        </w:rPr>
+        <w:t>Tool!</w:t>
       </w:r>
     </w:p>
     <w:p>
       <w:pPr>
-        <w:pStyle w:val="Titolo2"/>
+        <w:pStyle w:val="Heading2"/>
         <w:rPr>
           <w:lang w:val="it-IT"/>
         </w:rPr>
@@ -3753,14 +3040,7 @@
           <w:rStyle w:val="hps"/>
           <w:lang w:val="it-IT"/>
         </w:rPr>
-        <w:t>versione rilasciata</w:t>
-      </w:r>
-      <w:r>
-        <w:rPr>
-          <w:rStyle w:val="hps"/>
-          <w:lang w:val="it-IT"/>
-        </w:rPr>
-        <w:t>, le sue caratteristiche sono descritte qui di seguito.</w:t>
+        <w:t>versione rilasciata, le sue caratteristiche sono descritte qui di seguito.</w:t>
       </w:r>
     </w:p>
     <w:p>
@@ -3774,22 +3054,7 @@
           <w:rStyle w:val="hps"/>
           <w:lang w:val="it-IT"/>
         </w:rPr>
-        <w:lastRenderedPageBreak/>
-        <w:t xml:space="preserve">Quando </w:t>
-      </w:r>
-      <w:r>
-        <w:rPr>
-          <w:rStyle w:val="hps"/>
-          <w:lang w:val="it-IT"/>
-        </w:rPr>
-        <w:t>de</w:t>
-      </w:r>
-      <w:r>
-        <w:rPr>
-          <w:rStyle w:val="hps"/>
-          <w:lang w:val="it-IT"/>
-        </w:rPr>
-        <w:t>i nuovi</w:t>
+        <w:t>Quando dei nuovi</w:t>
       </w:r>
       <w:r>
         <w:rPr>
@@ -3841,41 +3106,20 @@
           <w:rStyle w:val="hps"/>
           <w:lang w:val="it-IT"/>
         </w:rPr>
-        <w:t xml:space="preserve">vengono </w:t>
-      </w:r>
-      <w:r>
-        <w:rPr>
-          <w:rStyle w:val="hps"/>
-          <w:lang w:val="it-IT"/>
-        </w:rPr>
-        <w:t>descritt</w:t>
-      </w:r>
-      <w:r>
-        <w:rPr>
-          <w:rStyle w:val="hps"/>
-          <w:lang w:val="it-IT"/>
-        </w:rPr>
-        <w:t>e</w:t>
-      </w:r>
-      <w:r>
-        <w:rPr>
-          <w:lang w:val="it-IT"/>
-        </w:rPr>
-        <w:t xml:space="preserve"> </w:t>
-      </w:r>
-      <w:r>
-        <w:rPr>
-          <w:rStyle w:val="hps"/>
-          <w:lang w:val="it-IT"/>
-        </w:rPr>
-        <w:t>qui</w:t>
-      </w:r>
-      <w:r>
-        <w:rPr>
-          <w:rStyle w:val="hps"/>
-          <w:lang w:val="it-IT"/>
-        </w:rPr>
-        <w:t xml:space="preserve"> di seguito.</w:t>
+        <w:t>vengono descritte</w:t>
+      </w:r>
+      <w:r>
+        <w:rPr>
+          <w:lang w:val="it-IT"/>
+        </w:rPr>
+        <w:t xml:space="preserve"> </w:t>
+      </w:r>
+      <w:r>
+        <w:rPr>
+          <w:rStyle w:val="hps"/>
+          <w:lang w:val="it-IT"/>
+        </w:rPr>
+        <w:t>qui di seguito.</w:t>
       </w:r>
     </w:p>
     <w:p>
@@ -3888,7 +3132,7 @@
     </w:p>
     <w:p>
       <w:pPr>
-        <w:pStyle w:val="Titolo1"/>
+        <w:pStyle w:val="Heading1"/>
         <w:rPr>
           <w:noProof/>
           <w:lang w:val="it-IT"/>
@@ -4043,21 +3287,7 @@
           <w:rStyle w:val="hps"/>
           <w:lang w:val="it-IT"/>
         </w:rPr>
-        <w:t xml:space="preserve">Nella </w:t>
-      </w:r>
-      <w:r>
-        <w:rPr>
-          <w:rStyle w:val="hps"/>
-          <w:lang w:val="it-IT"/>
-        </w:rPr>
-        <w:t xml:space="preserve">immagine qui </w:t>
-      </w:r>
-      <w:r>
-        <w:rPr>
-          <w:rStyle w:val="hps"/>
-          <w:lang w:val="it-IT"/>
-        </w:rPr>
-        <w:t>sopra potete vedere</w:t>
+        <w:t>Nella immagine qui sopra potete vedere</w:t>
       </w:r>
       <w:r>
         <w:rPr>
@@ -4628,16 +3858,15 @@
     </w:p>
     <w:p>
       <w:pPr>
-        <w:pStyle w:val="Titolo2"/>
-        <w:rPr>
-          <w:lang w:val="it-IT"/>
-        </w:rPr>
-      </w:pPr>
-      <w:r>
-        <w:rPr>
-          <w:lang w:val="it-IT"/>
-        </w:rPr>
-        <w:lastRenderedPageBreak/>
+        <w:pStyle w:val="Heading2"/>
+        <w:rPr>
+          <w:lang w:val="it-IT"/>
+        </w:rPr>
+      </w:pPr>
+      <w:r>
+        <w:rPr>
+          <w:lang w:val="it-IT"/>
+        </w:rPr>
         <w:t>Il file</w:t>
       </w:r>
       <w:r>
@@ -4698,23 +3927,7 @@
           <w:rStyle w:val="hps"/>
           <w:lang w:val="it-IT"/>
         </w:rPr>
-        <w:t xml:space="preserve"> (</w:t>
-      </w:r>
-      <w:proofErr w:type="spellStart"/>
-      <w:r>
-        <w:rPr>
-          <w:rStyle w:val="hps"/>
-          <w:lang w:val="it-IT"/>
-        </w:rPr>
-        <w:t>Template</w:t>
-      </w:r>
-      <w:proofErr w:type="spellEnd"/>
-      <w:r>
-        <w:rPr>
-          <w:rStyle w:val="hps"/>
-          <w:lang w:val="it-IT"/>
-        </w:rPr>
-        <w:t>)</w:t>
+        <w:t xml:space="preserve"> (Template)</w:t>
       </w:r>
       <w:r>
         <w:rPr>
@@ -4949,7 +4162,6 @@
         </w:rPr>
         <w:t xml:space="preserve"> </w:t>
       </w:r>
-      <w:proofErr w:type="spellStart"/>
       <w:r>
         <w:rPr>
           <w:lang w:val="it-IT"/>
@@ -4960,14 +4172,7 @@
         <w:rPr>
           <w:lang w:val="it-IT"/>
         </w:rPr>
-        <w:t>emplate</w:t>
-      </w:r>
-      <w:proofErr w:type="spellEnd"/>
-      <w:r>
-        <w:rPr>
-          <w:lang w:val="it-IT"/>
-        </w:rPr>
-        <w:t xml:space="preserve"> </w:t>
+        <w:t xml:space="preserve">emplate </w:t>
       </w:r>
       <w:r>
         <w:rPr>
@@ -5057,7 +4262,7 @@
     </w:p>
     <w:p>
       <w:pPr>
-        <w:pStyle w:val="Paragrafoelenco"/>
+        <w:pStyle w:val="ListParagraph"/>
         <w:numPr>
           <w:ilvl w:val="0"/>
           <w:numId w:val="8"/>
@@ -5066,67 +4271,11 @@
           <w:lang w:val="it-IT"/>
         </w:rPr>
       </w:pPr>
-      <w:proofErr w:type="spellStart"/>
-      <w:r>
-        <w:rPr>
-          <w:lang w:val="it-IT"/>
-        </w:rPr>
-        <w:t>InputData</w:t>
-      </w:r>
-      <w:proofErr w:type="spellEnd"/>
-      <w:r>
-        <w:rPr>
-          <w:lang w:val="it-IT"/>
-        </w:rPr>
-        <w:t xml:space="preserve">: </w:t>
-      </w:r>
-      <w:r>
-        <w:rPr>
-          <w:lang w:val="it-IT"/>
-        </w:rPr>
-        <w:t>Questo è il</w:t>
-      </w:r>
-      <w:r>
-        <w:rPr>
-          <w:lang w:val="it-IT"/>
-        </w:rPr>
-        <w:t xml:space="preserve"> </w:t>
-      </w:r>
-      <w:r>
-        <w:rPr>
-          <w:lang w:val="it-IT"/>
-        </w:rPr>
-        <w:t>foglio di lavoro</w:t>
-      </w:r>
-      <w:r>
-        <w:rPr>
-          <w:lang w:val="it-IT"/>
-        </w:rPr>
-        <w:t xml:space="preserve"> </w:t>
-      </w:r>
-      <w:r>
-        <w:rPr>
-          <w:lang w:val="it-IT"/>
-        </w:rPr>
-        <w:t>in cui</w:t>
-      </w:r>
-      <w:r>
-        <w:rPr>
-          <w:lang w:val="it-IT"/>
-        </w:rPr>
-        <w:t xml:space="preserve"> </w:t>
-      </w:r>
-      <w:r>
-        <w:rPr>
-          <w:lang w:val="it-IT"/>
-        </w:rPr>
-        <w:t>MapInfo2Excel</w:t>
-      </w:r>
-      <w:r>
-        <w:rPr>
-          <w:lang w:val="it-IT"/>
-        </w:rPr>
-        <w:t xml:space="preserve"> </w:t>
+      <w:r>
+        <w:rPr>
+          <w:lang w:val="it-IT"/>
+        </w:rPr>
+        <w:t xml:space="preserve">InputData: Questo è il foglio di lavoro in cui MapInfo2Excel </w:t>
       </w:r>
       <w:r>
         <w:rPr>
@@ -5138,43 +4287,7 @@
         <w:rPr>
           <w:lang w:val="it-IT"/>
         </w:rPr>
-        <w:t xml:space="preserve"> </w:t>
-      </w:r>
-      <w:r>
-        <w:rPr>
-          <w:lang w:val="it-IT"/>
-        </w:rPr>
-        <w:t>i dati scelti</w:t>
-      </w:r>
-      <w:r>
-        <w:rPr>
-          <w:lang w:val="it-IT"/>
-        </w:rPr>
-        <w:t xml:space="preserve">. </w:t>
-      </w:r>
-      <w:r>
-        <w:rPr>
-          <w:lang w:val="it-IT"/>
-        </w:rPr>
-        <w:t>Si</w:t>
-      </w:r>
-      <w:r>
-        <w:rPr>
-          <w:lang w:val="it-IT"/>
-        </w:rPr>
-        <w:t xml:space="preserve"> </w:t>
-      </w:r>
-      <w:r>
-        <w:rPr>
-          <w:lang w:val="it-IT"/>
-        </w:rPr>
-        <w:t>inizia</w:t>
-      </w:r>
-      <w:r>
-        <w:rPr>
-          <w:lang w:val="it-IT"/>
-        </w:rPr>
-        <w:t xml:space="preserve"> </w:t>
+        <w:t xml:space="preserve"> i dati scelti. Si inizia </w:t>
       </w:r>
       <w:r>
         <w:rPr>
@@ -5186,31 +4299,7 @@
         <w:rPr>
           <w:lang w:val="it-IT"/>
         </w:rPr>
-        <w:t>lla</w:t>
-      </w:r>
-      <w:r>
-        <w:rPr>
-          <w:lang w:val="it-IT"/>
-        </w:rPr>
-        <w:t xml:space="preserve"> </w:t>
-      </w:r>
-      <w:r>
-        <w:rPr>
-          <w:lang w:val="it-IT"/>
-        </w:rPr>
-        <w:t>cella A1</w:t>
-      </w:r>
-      <w:r>
-        <w:rPr>
-          <w:lang w:val="it-IT"/>
-        </w:rPr>
-        <w:t xml:space="preserve"> </w:t>
-      </w:r>
-      <w:r>
-        <w:rPr>
-          <w:lang w:val="it-IT"/>
-        </w:rPr>
-        <w:t xml:space="preserve">e </w:t>
+        <w:t xml:space="preserve">lla cella A1 e </w:t>
       </w:r>
       <w:r>
         <w:rPr>
@@ -5234,31 +4323,7 @@
         <w:rPr>
           <w:lang w:val="it-IT"/>
         </w:rPr>
-        <w:t xml:space="preserve"> </w:t>
-      </w:r>
-      <w:r>
-        <w:rPr>
-          <w:lang w:val="it-IT"/>
-        </w:rPr>
-        <w:t>le celle</w:t>
-      </w:r>
-      <w:r>
-        <w:rPr>
-          <w:lang w:val="it-IT"/>
-        </w:rPr>
-        <w:t xml:space="preserve"> </w:t>
-      </w:r>
-      <w:r>
-        <w:rPr>
-          <w:lang w:val="it-IT"/>
-        </w:rPr>
-        <w:t>necessarie</w:t>
-      </w:r>
-      <w:r>
-        <w:rPr>
-          <w:lang w:val="it-IT"/>
-        </w:rPr>
-        <w:t xml:space="preserve"> </w:t>
+        <w:t xml:space="preserve"> le celle necessarie </w:t>
       </w:r>
       <w:r>
         <w:rPr>
@@ -5270,55 +4335,7 @@
         <w:rPr>
           <w:lang w:val="it-IT"/>
         </w:rPr>
-        <w:t xml:space="preserve"> </w:t>
-      </w:r>
-      <w:r>
-        <w:rPr>
-          <w:lang w:val="it-IT"/>
-        </w:rPr>
-        <w:t>numero</w:t>
-      </w:r>
-      <w:r>
-        <w:rPr>
-          <w:lang w:val="it-IT"/>
-        </w:rPr>
-        <w:t xml:space="preserve"> </w:t>
-      </w:r>
-      <w:r>
-        <w:rPr>
-          <w:lang w:val="it-IT"/>
-        </w:rPr>
-        <w:t>di righe</w:t>
-      </w:r>
-      <w:r>
-        <w:rPr>
-          <w:lang w:val="it-IT"/>
-        </w:rPr>
-        <w:t xml:space="preserve"> </w:t>
-      </w:r>
-      <w:r>
-        <w:rPr>
-          <w:lang w:val="it-IT"/>
-        </w:rPr>
-        <w:t>e</w:t>
-      </w:r>
-      <w:r>
-        <w:rPr>
-          <w:lang w:val="it-IT"/>
-        </w:rPr>
-        <w:t xml:space="preserve"> </w:t>
-      </w:r>
-      <w:r>
-        <w:rPr>
-          <w:lang w:val="it-IT"/>
-        </w:rPr>
-        <w:t>il numero di colonne</w:t>
-      </w:r>
-      <w:r>
-        <w:rPr>
-          <w:lang w:val="it-IT"/>
-        </w:rPr>
-        <w:t xml:space="preserve">. </w:t>
+        <w:t xml:space="preserve"> numero di righe e il numero di colonne. </w:t>
       </w:r>
       <w:r>
         <w:rPr>
@@ -5338,19 +4355,7 @@
         <w:rPr>
           <w:lang w:val="it-IT"/>
         </w:rPr>
-        <w:t>I dati</w:t>
-      </w:r>
-      <w:r>
-        <w:rPr>
-          <w:lang w:val="it-IT"/>
-        </w:rPr>
-        <w:t xml:space="preserve"> </w:t>
-      </w:r>
-      <w:r>
-        <w:rPr>
-          <w:lang w:val="it-IT"/>
-        </w:rPr>
-        <w:t xml:space="preserve">non </w:t>
+        <w:t xml:space="preserve">I dati non </w:t>
       </w:r>
       <w:r>
         <w:rPr>
@@ -5362,103 +4367,7 @@
         <w:rPr>
           <w:lang w:val="it-IT"/>
         </w:rPr>
-        <w:t xml:space="preserve"> </w:t>
-      </w:r>
-      <w:r>
-        <w:rPr>
-          <w:lang w:val="it-IT"/>
-        </w:rPr>
-        <w:t>in alcun modo</w:t>
-      </w:r>
-      <w:r>
-        <w:rPr>
-          <w:lang w:val="it-IT"/>
-        </w:rPr>
-        <w:t xml:space="preserve"> </w:t>
-      </w:r>
-      <w:r>
-        <w:rPr>
-          <w:lang w:val="it-IT"/>
-        </w:rPr>
-        <w:t>in questa scheda</w:t>
-      </w:r>
-      <w:r>
-        <w:rPr>
-          <w:lang w:val="it-IT"/>
-        </w:rPr>
-        <w:t xml:space="preserve">. </w:t>
-      </w:r>
-      <w:r>
-        <w:rPr>
-          <w:lang w:val="it-IT"/>
-        </w:rPr>
-        <w:t>Se</w:t>
-      </w:r>
-      <w:r>
-        <w:rPr>
-          <w:lang w:val="it-IT"/>
-        </w:rPr>
-        <w:t xml:space="preserve"> </w:t>
-      </w:r>
-      <w:r>
-        <w:rPr>
-          <w:lang w:val="it-IT"/>
-        </w:rPr>
-        <w:t>si desidera formattare</w:t>
-      </w:r>
-      <w:r>
-        <w:rPr>
-          <w:lang w:val="it-IT"/>
-        </w:rPr>
-        <w:t xml:space="preserve"> </w:t>
-      </w:r>
-      <w:r>
-        <w:rPr>
-          <w:lang w:val="it-IT"/>
-        </w:rPr>
-        <w:t>i</w:t>
-      </w:r>
-      <w:r>
-        <w:rPr>
-          <w:lang w:val="it-IT"/>
-        </w:rPr>
-        <w:t xml:space="preserve"> </w:t>
-      </w:r>
-      <w:r>
-        <w:rPr>
-          <w:lang w:val="it-IT"/>
-        </w:rPr>
-        <w:t>dati</w:t>
-      </w:r>
-      <w:r>
-        <w:rPr>
-          <w:lang w:val="it-IT"/>
-        </w:rPr>
-        <w:t xml:space="preserve"> </w:t>
-      </w:r>
-      <w:r>
-        <w:rPr>
-          <w:lang w:val="it-IT"/>
-        </w:rPr>
-        <w:t>in</w:t>
-      </w:r>
-      <w:r>
-        <w:rPr>
-          <w:lang w:val="it-IT"/>
-        </w:rPr>
-        <w:t xml:space="preserve"> </w:t>
-      </w:r>
-      <w:r>
-        <w:rPr>
-          <w:lang w:val="it-IT"/>
-        </w:rPr>
-        <w:t>un certo modo</w:t>
-      </w:r>
-      <w:r>
-        <w:rPr>
-          <w:lang w:val="it-IT"/>
-        </w:rPr>
-        <w:t xml:space="preserve">, </w:t>
+        <w:t xml:space="preserve"> in alcun modo in questa scheda. Se si desidera formattare i dati in un certo modo, </w:t>
       </w:r>
       <w:r>
         <w:rPr>
@@ -5470,231 +4379,7 @@
         <w:rPr>
           <w:lang w:val="it-IT"/>
         </w:rPr>
-        <w:t>farlo sembrare</w:t>
-      </w:r>
-      <w:r>
-        <w:rPr>
-          <w:lang w:val="it-IT"/>
-        </w:rPr>
-        <w:t xml:space="preserve"> </w:t>
-      </w:r>
-      <w:r>
-        <w:rPr>
-          <w:lang w:val="it-IT"/>
-        </w:rPr>
-        <w:t>un report</w:t>
-      </w:r>
-      <w:r>
-        <w:rPr>
-          <w:lang w:val="it-IT"/>
-        </w:rPr>
-        <w:t xml:space="preserve">, </w:t>
-      </w:r>
-      <w:r>
-        <w:rPr>
-          <w:lang w:val="it-IT"/>
-        </w:rPr>
-        <w:t>è necessario utilizzare</w:t>
-      </w:r>
-      <w:r>
-        <w:rPr>
-          <w:lang w:val="it-IT"/>
-        </w:rPr>
-        <w:t xml:space="preserve"> </w:t>
-      </w:r>
-      <w:r>
-        <w:rPr>
-          <w:lang w:val="it-IT"/>
-        </w:rPr>
-        <w:t>un altro</w:t>
-      </w:r>
-      <w:r>
-        <w:rPr>
-          <w:lang w:val="it-IT"/>
-        </w:rPr>
-        <w:t xml:space="preserve"> </w:t>
-      </w:r>
-      <w:r>
-        <w:rPr>
-          <w:lang w:val="it-IT"/>
-        </w:rPr>
-        <w:t>foglio di lavoro</w:t>
-      </w:r>
-      <w:r>
-        <w:rPr>
-          <w:lang w:val="it-IT"/>
-        </w:rPr>
-        <w:t xml:space="preserve">, </w:t>
-      </w:r>
-      <w:r>
-        <w:rPr>
-          <w:lang w:val="it-IT"/>
-        </w:rPr>
-        <w:t>per</w:t>
-      </w:r>
-      <w:r>
-        <w:rPr>
-          <w:lang w:val="it-IT"/>
-        </w:rPr>
-        <w:t xml:space="preserve"> </w:t>
-      </w:r>
-      <w:r>
-        <w:rPr>
-          <w:lang w:val="it-IT"/>
-        </w:rPr>
-        <w:t>esempio,</w:t>
-      </w:r>
-      <w:r>
-        <w:rPr>
-          <w:lang w:val="it-IT"/>
-        </w:rPr>
-        <w:t xml:space="preserve"> </w:t>
-      </w:r>
-      <w:r>
-        <w:rPr>
-          <w:lang w:val="it-IT"/>
-        </w:rPr>
-        <w:t>il foglio di lavoro</w:t>
-      </w:r>
-      <w:r>
-        <w:rPr>
-          <w:lang w:val="it-IT"/>
-        </w:rPr>
-        <w:t xml:space="preserve"> </w:t>
-      </w:r>
-      <w:r>
-        <w:rPr>
-          <w:lang w:val="it-IT"/>
-        </w:rPr>
-        <w:t>Report per</w:t>
-      </w:r>
-      <w:r>
-        <w:rPr>
-          <w:lang w:val="it-IT"/>
-        </w:rPr>
-        <w:t xml:space="preserve"> </w:t>
-      </w:r>
-      <w:r>
-        <w:rPr>
-          <w:lang w:val="it-IT"/>
-        </w:rPr>
-        <w:t>leggere i valori</w:t>
-      </w:r>
-      <w:r>
-        <w:rPr>
-          <w:lang w:val="it-IT"/>
-        </w:rPr>
-        <w:t xml:space="preserve"> </w:t>
-      </w:r>
-      <w:r>
-        <w:rPr>
-          <w:lang w:val="it-IT"/>
-        </w:rPr>
-        <w:t>dal foglio di lavoro</w:t>
-      </w:r>
-      <w:r>
-        <w:rPr>
-          <w:lang w:val="it-IT"/>
-        </w:rPr>
-        <w:t xml:space="preserve"> </w:t>
-      </w:r>
-      <w:proofErr w:type="spellStart"/>
-      <w:r>
-        <w:rPr>
-          <w:lang w:val="it-IT"/>
-        </w:rPr>
-        <w:t>InputData</w:t>
-      </w:r>
-      <w:proofErr w:type="spellEnd"/>
-      <w:r>
-        <w:rPr>
-          <w:lang w:val="it-IT"/>
-        </w:rPr>
-        <w:t xml:space="preserve"> </w:t>
-      </w:r>
-      <w:r>
-        <w:rPr>
-          <w:lang w:val="it-IT"/>
-        </w:rPr>
-        <w:t>e</w:t>
-      </w:r>
-      <w:r>
-        <w:rPr>
-          <w:lang w:val="it-IT"/>
-        </w:rPr>
-        <w:t xml:space="preserve"> </w:t>
-      </w:r>
-      <w:r>
-        <w:rPr>
-          <w:lang w:val="it-IT"/>
-        </w:rPr>
-        <w:t>mostrarlo</w:t>
-      </w:r>
-      <w:r>
-        <w:rPr>
-          <w:lang w:val="it-IT"/>
-        </w:rPr>
-        <w:t xml:space="preserve"> </w:t>
-      </w:r>
-      <w:r>
-        <w:rPr>
-          <w:lang w:val="it-IT"/>
-        </w:rPr>
-        <w:t>in</w:t>
-      </w:r>
-      <w:r>
-        <w:rPr>
-          <w:lang w:val="it-IT"/>
-        </w:rPr>
-        <w:t xml:space="preserve"> </w:t>
-      </w:r>
-      <w:r>
-        <w:rPr>
-          <w:lang w:val="it-IT"/>
-        </w:rPr>
-        <w:t>un certo modo</w:t>
-      </w:r>
-      <w:r>
-        <w:rPr>
-          <w:lang w:val="it-IT"/>
-        </w:rPr>
-        <w:t xml:space="preserve">, </w:t>
-      </w:r>
-      <w:r>
-        <w:rPr>
-          <w:lang w:val="it-IT"/>
-        </w:rPr>
-        <w:t>con</w:t>
-      </w:r>
-      <w:r>
-        <w:rPr>
-          <w:lang w:val="it-IT"/>
-        </w:rPr>
-        <w:t xml:space="preserve"> </w:t>
-      </w:r>
-      <w:r>
-        <w:rPr>
-          <w:lang w:val="it-IT"/>
-        </w:rPr>
-        <w:t>un font specifico,</w:t>
-      </w:r>
-      <w:r>
-        <w:rPr>
-          <w:lang w:val="it-IT"/>
-        </w:rPr>
-        <w:t xml:space="preserve"> </w:t>
-      </w:r>
-      <w:r>
-        <w:rPr>
-          <w:lang w:val="it-IT"/>
-        </w:rPr>
-        <w:t>colore e dimensione</w:t>
-      </w:r>
-      <w:r>
-        <w:rPr>
-          <w:lang w:val="it-IT"/>
-        </w:rPr>
-        <w:t>.</w:t>
+        <w:t>farlo sembrare un report, è necessario utilizzare un altro foglio di lavoro, per esempio, il foglio di lavoro Report per leggere i valori dal foglio di lavoro InputData e mostrarlo in un certo modo, con un font specifico, colore e dimensione.</w:t>
       </w:r>
     </w:p>
     <w:p>
@@ -5811,7 +4496,6 @@
           <w:rStyle w:val="hps"/>
           <w:lang w:val="it-IT"/>
         </w:rPr>
-        <w:lastRenderedPageBreak/>
         <w:t>MapInfo2Excel</w:t>
       </w:r>
       <w:r>
@@ -5846,21 +4530,12 @@
         </w:rPr>
         <w:t xml:space="preserve"> </w:t>
       </w:r>
-      <w:proofErr w:type="spellStart"/>
-      <w:r>
-        <w:rPr>
-          <w:rStyle w:val="hps"/>
-          <w:lang w:val="it-IT"/>
-        </w:rPr>
-        <w:t>Temp</w:t>
-      </w:r>
-      <w:proofErr w:type="spellEnd"/>
-      <w:r>
-        <w:rPr>
-          <w:rStyle w:val="hps"/>
-          <w:lang w:val="it-IT"/>
-        </w:rPr>
-        <w:t xml:space="preserve"> di Windows</w:t>
+      <w:r>
+        <w:rPr>
+          <w:rStyle w:val="hps"/>
+          <w:lang w:val="it-IT"/>
+        </w:rPr>
+        <w:t>Temp di Windows</w:t>
       </w:r>
       <w:r>
         <w:rPr>
@@ -5920,7 +4595,6 @@
         </w:rPr>
         <w:t xml:space="preserve"> </w:t>
       </w:r>
-      <w:proofErr w:type="spellStart"/>
       <w:r>
         <w:rPr>
           <w:rStyle w:val="hps"/>
@@ -5928,7 +4602,6 @@
         </w:rPr>
         <w:t>InputData</w:t>
       </w:r>
-      <w:proofErr w:type="spellEnd"/>
       <w:r>
         <w:rPr>
           <w:lang w:val="it-IT"/>
@@ -5976,7 +4649,6 @@
         </w:rPr>
         <w:t xml:space="preserve"> </w:t>
       </w:r>
-      <w:proofErr w:type="spellStart"/>
       <w:r>
         <w:rPr>
           <w:rStyle w:val="hps"/>
@@ -5984,7 +4656,6 @@
         </w:rPr>
         <w:t>ImportMIData</w:t>
       </w:r>
-      <w:proofErr w:type="spellEnd"/>
       <w:r>
         <w:rPr>
           <w:lang w:val="it-IT"/>
@@ -6069,7 +4740,6 @@
         </w:rPr>
         <w:t xml:space="preserve"> </w:t>
       </w:r>
-      <w:proofErr w:type="spellStart"/>
       <w:r>
         <w:rPr>
           <w:rStyle w:val="hps"/>
@@ -6077,7 +4747,6 @@
         </w:rPr>
         <w:t>InputData</w:t>
       </w:r>
-      <w:proofErr w:type="spellEnd"/>
       <w:r>
         <w:rPr>
           <w:lang w:val="it-IT"/>
@@ -6850,7 +5519,6 @@
         </w:rPr>
         <w:t xml:space="preserve"> </w:t>
       </w:r>
-      <w:proofErr w:type="spellStart"/>
       <w:r>
         <w:rPr>
           <w:rStyle w:val="hps"/>
@@ -6858,7 +5526,6 @@
         </w:rPr>
         <w:t>InputData</w:t>
       </w:r>
-      <w:proofErr w:type="spellEnd"/>
       <w:r>
         <w:rPr>
           <w:lang w:val="it-IT"/>
@@ -7110,7 +5777,7 @@
     </w:p>
     <w:p>
       <w:pPr>
-        <w:pStyle w:val="Paragrafoelenco"/>
+        <w:pStyle w:val="ListParagraph"/>
         <w:rPr>
           <w:lang w:val="en-US"/>
         </w:rPr>
@@ -7118,7 +5785,7 @@
     </w:p>
     <w:p>
       <w:pPr>
-        <w:pStyle w:val="Paragrafoelenco"/>
+        <w:pStyle w:val="ListParagraph"/>
         <w:rPr>
           <w:lang w:val="en-US"/>
         </w:rPr>
@@ -7126,7 +5793,7 @@
     </w:p>
     <w:p>
       <w:pPr>
-        <w:pStyle w:val="Paragrafoelenco"/>
+        <w:pStyle w:val="ListParagraph"/>
         <w:numPr>
           <w:ilvl w:val="0"/>
           <w:numId w:val="7"/>
@@ -7196,14 +5863,12 @@
           </wp:anchor>
         </w:drawing>
       </w:r>
-      <w:proofErr w:type="spellStart"/>
       <w:r>
         <w:rPr>
           <w:lang w:val="it-IT"/>
         </w:rPr>
         <w:t>Maps</w:t>
       </w:r>
-      <w:proofErr w:type="spellEnd"/>
       <w:r>
         <w:rPr>
           <w:lang w:val="it-IT"/>
@@ -7214,21 +5879,7 @@
         <w:rPr>
           <w:lang w:val="it-IT"/>
         </w:rPr>
-        <w:t xml:space="preserve">Il foglio di lavoro denominato </w:t>
-      </w:r>
-      <w:proofErr w:type="spellStart"/>
-      <w:r>
-        <w:rPr>
-          <w:lang w:val="it-IT"/>
-        </w:rPr>
-        <w:t>Maps</w:t>
-      </w:r>
-      <w:proofErr w:type="spellEnd"/>
-      <w:r>
-        <w:rPr>
-          <w:lang w:val="it-IT"/>
-        </w:rPr>
-        <w:t xml:space="preserve"> viene usato </w:t>
+        <w:t xml:space="preserve">Il foglio di lavoro denominato Maps viene usato </w:t>
       </w:r>
       <w:r>
         <w:rPr>
@@ -7261,7 +5912,6 @@
           <w:rStyle w:val="hps"/>
           <w:lang w:val="it-IT"/>
         </w:rPr>
-        <w:lastRenderedPageBreak/>
         <w:t>MapInfo2Excel</w:t>
       </w:r>
       <w:r>
@@ -7562,7 +6212,6 @@
         </w:rPr>
         <w:t xml:space="preserve"> </w:t>
       </w:r>
-      <w:proofErr w:type="spellStart"/>
       <w:r>
         <w:rPr>
           <w:rStyle w:val="hps"/>
@@ -7570,7 +6219,6 @@
         </w:rPr>
         <w:t>ImportImage</w:t>
       </w:r>
-      <w:proofErr w:type="spellEnd"/>
       <w:r>
         <w:rPr>
           <w:lang w:val="it-IT"/>
@@ -7712,21 +6360,7 @@
         <w:rPr>
           <w:lang w:val="it-IT"/>
         </w:rPr>
-        <w:t xml:space="preserve">Il file </w:t>
-      </w:r>
-      <w:proofErr w:type="spellStart"/>
-      <w:r>
-        <w:rPr>
-          <w:lang w:val="it-IT"/>
-        </w:rPr>
-        <w:t>Template</w:t>
-      </w:r>
-      <w:proofErr w:type="spellEnd"/>
-      <w:r>
-        <w:rPr>
-          <w:lang w:val="it-IT"/>
-        </w:rPr>
-        <w:t xml:space="preserve"> di </w:t>
+        <w:t xml:space="preserve">Il file Template di </w:t>
       </w:r>
       <w:r>
         <w:rPr>
@@ -7836,14 +6470,7 @@
           <w:rStyle w:val="hps"/>
           <w:lang w:val="it-IT"/>
         </w:rPr>
-        <w:t>non cambi</w:t>
-      </w:r>
-      <w:r>
-        <w:rPr>
-          <w:rStyle w:val="hps"/>
-          <w:lang w:val="it-IT"/>
-        </w:rPr>
-        <w:t>no.</w:t>
+        <w:t>non cambino.</w:t>
       </w:r>
       <w:r>
         <w:rPr>
@@ -7854,7 +6481,7 @@
     </w:p>
     <w:p>
       <w:pPr>
-        <w:pStyle w:val="Titolo2"/>
+        <w:pStyle w:val="Heading2"/>
         <w:rPr>
           <w:lang w:val="it-IT"/>
         </w:rPr>
@@ -7947,21 +6574,7 @@
           <w:rStyle w:val="hps"/>
           <w:lang w:val="it-IT"/>
         </w:rPr>
-        <w:t>da una ta</w:t>
-      </w:r>
-      <w:r>
-        <w:rPr>
-          <w:rStyle w:val="hps"/>
-          <w:lang w:val="it-IT"/>
-        </w:rPr>
-        <w:t>vo</w:t>
-      </w:r>
-      <w:r>
-        <w:rPr>
-          <w:rStyle w:val="hps"/>
-          <w:lang w:val="it-IT"/>
-        </w:rPr>
-        <w:t>la</w:t>
+        <w:t>da una tavola</w:t>
       </w:r>
       <w:r>
         <w:rPr>
@@ -8030,7 +6643,7 @@
     </w:p>
     <w:p>
       <w:pPr>
-        <w:pStyle w:val="Paragrafoelenco"/>
+        <w:pStyle w:val="ListParagraph"/>
         <w:numPr>
           <w:ilvl w:val="0"/>
           <w:numId w:val="7"/>
@@ -8071,7 +6684,7 @@
     </w:p>
     <w:p>
       <w:pPr>
-        <w:pStyle w:val="Paragrafoelenco"/>
+        <w:pStyle w:val="ListParagraph"/>
         <w:rPr>
           <w:lang w:val="en-US"/>
         </w:rPr>
@@ -8181,34 +6794,20 @@
           <w:rStyle w:val="hps"/>
           <w:lang w:val="it-IT"/>
         </w:rPr>
-        <w:t>le t</w:t>
-      </w:r>
-      <w:r>
-        <w:rPr>
-          <w:rStyle w:val="hps"/>
-          <w:lang w:val="it-IT"/>
-        </w:rPr>
-        <w:t>avole</w:t>
-      </w:r>
-      <w:r>
-        <w:rPr>
-          <w:lang w:val="it-IT"/>
-        </w:rPr>
-        <w:t xml:space="preserve"> </w:t>
-      </w:r>
-      <w:r>
-        <w:rPr>
-          <w:rStyle w:val="hps"/>
-          <w:lang w:val="it-IT"/>
-        </w:rPr>
-        <w:t>native</w:t>
-      </w:r>
-      <w:r>
-        <w:rPr>
-          <w:rStyle w:val="hps"/>
-          <w:lang w:val="it-IT"/>
-        </w:rPr>
-        <w:t xml:space="preserve"> di MapInfo Professional</w:t>
+        <w:t>le tavole</w:t>
+      </w:r>
+      <w:r>
+        <w:rPr>
+          <w:lang w:val="it-IT"/>
+        </w:rPr>
+        <w:t xml:space="preserve"> </w:t>
+      </w:r>
+      <w:r>
+        <w:rPr>
+          <w:rStyle w:val="hps"/>
+          <w:lang w:val="it-IT"/>
+        </w:rPr>
+        <w:t>native di MapInfo Professional</w:t>
       </w:r>
       <w:r>
         <w:rPr>
@@ -8221,14 +6820,7 @@
           <w:rStyle w:val="hps"/>
           <w:lang w:val="it-IT"/>
         </w:rPr>
-        <w:t>v</w:t>
-      </w:r>
-      <w:r>
-        <w:rPr>
-          <w:rStyle w:val="hps"/>
-          <w:lang w:val="it-IT"/>
-        </w:rPr>
-        <w:t>i verrà</w:t>
+        <w:t>vi verrà</w:t>
       </w:r>
       <w:r>
         <w:rPr>
@@ -8267,21 +6859,7 @@
           <w:rStyle w:val="hps"/>
           <w:lang w:val="it-IT"/>
         </w:rPr>
-        <w:t>almeno una ta</w:t>
-      </w:r>
-      <w:r>
-        <w:rPr>
-          <w:rStyle w:val="hps"/>
-          <w:lang w:val="it-IT"/>
-        </w:rPr>
-        <w:t>vo</w:t>
-      </w:r>
-      <w:r>
-        <w:rPr>
-          <w:rStyle w:val="hps"/>
-          <w:lang w:val="it-IT"/>
-        </w:rPr>
-        <w:t>la</w:t>
+        <w:t>almeno una tavola</w:t>
       </w:r>
       <w:r>
         <w:rPr>
@@ -8314,41 +6892,20 @@
           <w:rStyle w:val="hps"/>
           <w:lang w:val="it-IT"/>
         </w:rPr>
-        <w:t>Seleziona</w:t>
-      </w:r>
-      <w:r>
-        <w:rPr>
-          <w:rStyle w:val="hps"/>
-          <w:lang w:val="it-IT"/>
-        </w:rPr>
-        <w:t>te</w:t>
-      </w:r>
-      <w:r>
-        <w:rPr>
-          <w:lang w:val="it-IT"/>
-        </w:rPr>
-        <w:t xml:space="preserve"> </w:t>
-      </w:r>
-      <w:r>
-        <w:rPr>
-          <w:rStyle w:val="hps"/>
-          <w:lang w:val="it-IT"/>
-        </w:rPr>
-        <w:t>la ta</w:t>
-      </w:r>
-      <w:r>
-        <w:rPr>
-          <w:rStyle w:val="hps"/>
-          <w:lang w:val="it-IT"/>
-        </w:rPr>
-        <w:t>vo</w:t>
-      </w:r>
-      <w:r>
-        <w:rPr>
-          <w:rStyle w:val="hps"/>
-          <w:lang w:val="it-IT"/>
-        </w:rPr>
-        <w:t>la che si</w:t>
+        <w:t>Selezionate</w:t>
+      </w:r>
+      <w:r>
+        <w:rPr>
+          <w:lang w:val="it-IT"/>
+        </w:rPr>
+        <w:t xml:space="preserve"> </w:t>
+      </w:r>
+      <w:r>
+        <w:rPr>
+          <w:rStyle w:val="hps"/>
+          <w:lang w:val="it-IT"/>
+        </w:rPr>
+        <w:t>la tavola che si</w:t>
       </w:r>
       <w:r>
         <w:rPr>
@@ -8439,14 +6996,7 @@
           <w:rStyle w:val="hps"/>
           <w:lang w:val="it-IT"/>
         </w:rPr>
-        <w:t>tavole</w:t>
-      </w:r>
-      <w:r>
-        <w:rPr>
-          <w:rStyle w:val="hps"/>
-          <w:lang w:val="it-IT"/>
-        </w:rPr>
-        <w:t xml:space="preserve"> di base</w:t>
+        <w:t>tavole di base</w:t>
       </w:r>
       <w:r>
         <w:rPr>
@@ -8459,17 +7009,8 @@
           <w:rStyle w:val="hps"/>
           <w:lang w:val="it-IT"/>
         </w:rPr>
-        <w:t xml:space="preserve">i risultati delle </w:t>
-      </w:r>
-      <w:proofErr w:type="spellStart"/>
-      <w:r>
-        <w:rPr>
-          <w:rStyle w:val="hps"/>
-          <w:lang w:val="it-IT"/>
-        </w:rPr>
-        <w:t>query</w:t>
-      </w:r>
-      <w:proofErr w:type="spellEnd"/>
+        <w:t>i risultati delle query</w:t>
+      </w:r>
       <w:r>
         <w:rPr>
           <w:lang w:val="it-IT"/>
@@ -8494,14 +7035,7 @@
           <w:rStyle w:val="hps"/>
           <w:lang w:val="it-IT"/>
         </w:rPr>
-        <w:t>Immettet</w:t>
-      </w:r>
-      <w:r>
-        <w:rPr>
-          <w:rStyle w:val="hps"/>
-          <w:lang w:val="it-IT"/>
-        </w:rPr>
-        <w:t>e il nome</w:t>
+        <w:t>Immettete il nome</w:t>
       </w:r>
       <w:r>
         <w:rPr>
@@ -8639,7 +7173,6 @@
         </w:rPr>
         <w:t xml:space="preserve"> </w:t>
       </w:r>
-      <w:proofErr w:type="spellStart"/>
       <w:r>
         <w:rPr>
           <w:rStyle w:val="hps"/>
@@ -8647,7 +7180,6 @@
         </w:rPr>
         <w:t>timestamp</w:t>
       </w:r>
-      <w:proofErr w:type="spellEnd"/>
       <w:r>
         <w:rPr>
           <w:lang w:val="it-IT"/>
@@ -8763,14 +7295,7 @@
           <w:rStyle w:val="hps"/>
           <w:lang w:val="it-IT"/>
         </w:rPr>
-        <w:t xml:space="preserve">per selezionare una </w:t>
-      </w:r>
-      <w:r>
-        <w:rPr>
-          <w:rStyle w:val="hps"/>
-          <w:lang w:val="it-IT"/>
-        </w:rPr>
-        <w:t>cartella</w:t>
+        <w:t>per selezionare una cartella</w:t>
       </w:r>
       <w:r>
         <w:rPr>
@@ -8887,14 +7412,7 @@
           <w:rStyle w:val="hps"/>
           <w:lang w:val="it-IT"/>
         </w:rPr>
-        <w:t>Selezionate</w:t>
-      </w:r>
-      <w:r>
-        <w:rPr>
-          <w:rStyle w:val="hps"/>
-          <w:lang w:val="it-IT"/>
-        </w:rPr>
-        <w:t xml:space="preserve"> l'opzione</w:t>
+        <w:t>Selezionate l'opzione</w:t>
       </w:r>
       <w:r>
         <w:rPr>
@@ -9034,21 +7552,7 @@
           <w:rStyle w:val="hps"/>
           <w:lang w:val="it-IT"/>
         </w:rPr>
-        <w:t>Fa</w:t>
-      </w:r>
-      <w:r>
-        <w:rPr>
-          <w:rStyle w:val="hps"/>
-          <w:lang w:val="it-IT"/>
-        </w:rPr>
-        <w:t>t</w:t>
-      </w:r>
-      <w:r>
-        <w:rPr>
-          <w:rStyle w:val="hps"/>
-          <w:lang w:val="it-IT"/>
-        </w:rPr>
-        <w:t>e clic</w:t>
+        <w:t>Fate clic</w:t>
       </w:r>
       <w:r>
         <w:rPr>
@@ -9101,41 +7605,20 @@
           <w:rStyle w:val="hps"/>
           <w:lang w:val="it-IT"/>
         </w:rPr>
-        <w:t>ta</w:t>
-      </w:r>
-      <w:r>
-        <w:rPr>
-          <w:rStyle w:val="hps"/>
-          <w:lang w:val="it-IT"/>
-        </w:rPr>
-        <w:t>vo</w:t>
-      </w:r>
-      <w:r>
-        <w:rPr>
-          <w:rStyle w:val="hps"/>
-          <w:lang w:val="it-IT"/>
-        </w:rPr>
-        <w:t>la selezionata</w:t>
-      </w:r>
-      <w:r>
-        <w:rPr>
-          <w:lang w:val="it-IT"/>
-        </w:rPr>
-        <w:t xml:space="preserve"> </w:t>
-      </w:r>
-      <w:r>
-        <w:rPr>
-          <w:rStyle w:val="hps"/>
-          <w:lang w:val="it-IT"/>
-        </w:rPr>
-        <w:t>in</w:t>
-      </w:r>
-      <w:r>
-        <w:rPr>
-          <w:rStyle w:val="hps"/>
-          <w:lang w:val="it-IT"/>
-        </w:rPr>
-        <w:t xml:space="preserve"> MS</w:t>
+        <w:t>tavola selezionata</w:t>
+      </w:r>
+      <w:r>
+        <w:rPr>
+          <w:lang w:val="it-IT"/>
+        </w:rPr>
+        <w:t xml:space="preserve"> </w:t>
+      </w:r>
+      <w:r>
+        <w:rPr>
+          <w:rStyle w:val="hps"/>
+          <w:lang w:val="it-IT"/>
+        </w:rPr>
+        <w:t>in MS</w:t>
       </w:r>
       <w:r>
         <w:rPr>
@@ -9180,86 +7663,46 @@
         <w:rPr>
           <w:lang w:val="it-IT"/>
         </w:rPr>
-        <w:t xml:space="preserve"> </w:t>
-      </w:r>
-      <w:r>
-        <w:rPr>
-          <w:lang w:val="it-IT"/>
-        </w:rPr>
-        <w:t xml:space="preserve">che </w:t>
-      </w:r>
-      <w:r>
-        <w:rPr>
-          <w:rStyle w:val="hps"/>
-          <w:lang w:val="it-IT"/>
-        </w:rPr>
-        <w:t>la ta</w:t>
-      </w:r>
-      <w:r>
-        <w:rPr>
-          <w:rStyle w:val="hps"/>
-          <w:lang w:val="it-IT"/>
-        </w:rPr>
-        <w:t>vo</w:t>
-      </w:r>
-      <w:r>
-        <w:rPr>
-          <w:rStyle w:val="hps"/>
-          <w:lang w:val="it-IT"/>
-        </w:rPr>
-        <w:t>la</w:t>
-      </w:r>
-      <w:r>
-        <w:rPr>
-          <w:lang w:val="it-IT"/>
-        </w:rPr>
-        <w:t xml:space="preserve"> </w:t>
-      </w:r>
-      <w:r>
-        <w:rPr>
-          <w:rStyle w:val="hps"/>
-          <w:lang w:val="it-IT"/>
-        </w:rPr>
-        <w:t>è stata</w:t>
-      </w:r>
-      <w:r>
-        <w:rPr>
-          <w:rStyle w:val="hps"/>
-          <w:lang w:val="it-IT"/>
-        </w:rPr>
-        <w:t xml:space="preserve"> esportato</w:t>
-      </w:r>
-      <w:r>
-        <w:rPr>
-          <w:lang w:val="it-IT"/>
-        </w:rPr>
-        <w:t xml:space="preserve"> </w:t>
-      </w:r>
-      <w:r>
-        <w:rPr>
-          <w:rStyle w:val="hps"/>
-          <w:lang w:val="it-IT"/>
-        </w:rPr>
-        <w:t xml:space="preserve">la  maschera di </w:t>
-      </w:r>
-      <w:r>
-        <w:rPr>
-          <w:rStyle w:val="hps"/>
-          <w:lang w:val="it-IT"/>
-        </w:rPr>
-        <w:t>dialogo</w:t>
-      </w:r>
-      <w:r>
-        <w:rPr>
-          <w:lang w:val="it-IT"/>
-        </w:rPr>
-        <w:t xml:space="preserve"> </w:t>
-      </w:r>
-      <w:r>
-        <w:rPr>
-          <w:lang w:val="it-IT"/>
-        </w:rPr>
-        <w:t xml:space="preserve">rimane </w:t>
+        <w:t xml:space="preserve"> che </w:t>
+      </w:r>
+      <w:r>
+        <w:rPr>
+          <w:rStyle w:val="hps"/>
+          <w:lang w:val="it-IT"/>
+        </w:rPr>
+        <w:t>la tavola</w:t>
+      </w:r>
+      <w:r>
+        <w:rPr>
+          <w:lang w:val="it-IT"/>
+        </w:rPr>
+        <w:t xml:space="preserve"> </w:t>
+      </w:r>
+      <w:r>
+        <w:rPr>
+          <w:rStyle w:val="hps"/>
+          <w:lang w:val="it-IT"/>
+        </w:rPr>
+        <w:t>è stata esportato</w:t>
+      </w:r>
+      <w:r>
+        <w:rPr>
+          <w:lang w:val="it-IT"/>
+        </w:rPr>
+        <w:t xml:space="preserve"> </w:t>
+      </w:r>
+      <w:r>
+        <w:rPr>
+          <w:rStyle w:val="hps"/>
+          <w:lang w:val="it-IT"/>
+        </w:rPr>
+        <w:t>la  maschera di dialogo</w:t>
+      </w:r>
+      <w:r>
+        <w:rPr>
+          <w:lang w:val="it-IT"/>
+        </w:rPr>
+        <w:t xml:space="preserve"> rimane </w:t>
       </w:r>
       <w:r>
         <w:rPr>
@@ -9292,14 +7735,7 @@
           <w:rStyle w:val="hps"/>
           <w:lang w:val="it-IT"/>
         </w:rPr>
-        <w:t>esportare facilmente</w:t>
-      </w:r>
-      <w:r>
-        <w:rPr>
-          <w:rStyle w:val="hps"/>
-          <w:lang w:val="it-IT"/>
-        </w:rPr>
-        <w:t xml:space="preserve"> diverse tavole alla volta</w:t>
+        <w:t>esportare facilmente diverse tavole alla volta</w:t>
       </w:r>
       <w:r>
         <w:rPr>
@@ -9312,14 +7748,7 @@
           <w:rStyle w:val="hps"/>
           <w:lang w:val="it-IT"/>
         </w:rPr>
-        <w:t>Chiudete</w:t>
-      </w:r>
-      <w:r>
-        <w:rPr>
-          <w:rStyle w:val="hps"/>
-          <w:lang w:val="it-IT"/>
-        </w:rPr>
-        <w:t xml:space="preserve"> la</w:t>
+        <w:t>Chiudete la</w:t>
       </w:r>
       <w:r>
         <w:rPr>
@@ -9404,16 +7833,15 @@
     </w:p>
     <w:p>
       <w:pPr>
-        <w:pStyle w:val="Titolo2"/>
-        <w:rPr>
-          <w:lang w:val="it-IT"/>
-        </w:rPr>
-      </w:pPr>
-      <w:r>
-        <w:rPr>
-          <w:lang w:val="it-IT"/>
-        </w:rPr>
-        <w:lastRenderedPageBreak/>
+        <w:pStyle w:val="Heading2"/>
+        <w:rPr>
+          <w:lang w:val="it-IT"/>
+        </w:rPr>
+      </w:pPr>
+      <w:r>
+        <w:rPr>
+          <w:lang w:val="it-IT"/>
+        </w:rPr>
         <w:t xml:space="preserve">Esportazione della finestra dati corrente in </w:t>
       </w:r>
       <w:r>
@@ -9499,14 +7927,7 @@
           <w:rStyle w:val="hps"/>
           <w:lang w:val="it-IT"/>
         </w:rPr>
-        <w:t xml:space="preserve">finestra </w:t>
-      </w:r>
-      <w:r>
-        <w:rPr>
-          <w:rStyle w:val="hps"/>
-          <w:lang w:val="it-IT"/>
-        </w:rPr>
-        <w:t>dati di MapInfo Professional</w:t>
+        <w:t>finestra dati di MapInfo Professional</w:t>
       </w:r>
       <w:r>
         <w:rPr>
@@ -9571,14 +7992,7 @@
           <w:rStyle w:val="hps"/>
           <w:lang w:val="it-IT"/>
         </w:rPr>
-        <w:t>dal browser</w:t>
-      </w:r>
-      <w:r>
-        <w:rPr>
-          <w:rStyle w:val="hps"/>
-          <w:lang w:val="it-IT"/>
-        </w:rPr>
-        <w:t xml:space="preserve"> (finestra dati)</w:t>
+        <w:t>dal browser (finestra dati)</w:t>
       </w:r>
       <w:r>
         <w:rPr>
@@ -9701,14 +8115,7 @@
           <w:rStyle w:val="hps"/>
           <w:lang w:val="it-IT"/>
         </w:rPr>
-        <w:t xml:space="preserve">nel </w:t>
-      </w:r>
-      <w:r>
-        <w:rPr>
-          <w:rStyle w:val="hps"/>
-          <w:lang w:val="it-IT"/>
-        </w:rPr>
-        <w:t>finestra dati</w:t>
+        <w:t>nel finestra dati</w:t>
       </w:r>
       <w:r>
         <w:rPr>
@@ -9760,28 +8167,7 @@
           <w:rStyle w:val="hps"/>
           <w:lang w:val="it-IT"/>
         </w:rPr>
-        <w:t>ordinamento</w:t>
-      </w:r>
-      <w:r>
-        <w:rPr>
-          <w:rStyle w:val="hps"/>
-          <w:lang w:val="it-IT"/>
-        </w:rPr>
-        <w:t xml:space="preserve"> s</w:t>
-      </w:r>
-      <w:r>
-        <w:rPr>
-          <w:rStyle w:val="hps"/>
-          <w:lang w:val="it-IT"/>
-        </w:rPr>
-        <w:t>aranno mantenut</w:t>
-      </w:r>
-      <w:r>
-        <w:rPr>
-          <w:rStyle w:val="hps"/>
-          <w:lang w:val="it-IT"/>
-        </w:rPr>
-        <w:t>e</w:t>
+        <w:t>ordinamento saranno mantenute</w:t>
       </w:r>
       <w:r>
         <w:rPr>
@@ -9846,13 +8232,7 @@
         <w:rPr>
           <w:lang w:val="it-IT"/>
         </w:rPr>
-        <w:t xml:space="preserve"> </w:t>
-      </w:r>
-      <w:r>
-        <w:rPr>
-          <w:lang w:val="it-IT"/>
-        </w:rPr>
-        <w:t xml:space="preserve">diversi </w:t>
+        <w:t xml:space="preserve"> diversi </w:t>
       </w:r>
       <w:r>
         <w:rPr>
@@ -9870,7 +8250,7 @@
     </w:p>
     <w:p>
       <w:pPr>
-        <w:pStyle w:val="Paragrafoelenco"/>
+        <w:pStyle w:val="ListParagraph"/>
         <w:numPr>
           <w:ilvl w:val="0"/>
           <w:numId w:val="7"/>
@@ -9911,7 +8291,7 @@
     </w:p>
     <w:p>
       <w:pPr>
-        <w:pStyle w:val="Paragrafoelenco"/>
+        <w:pStyle w:val="ListParagraph"/>
         <w:numPr>
           <w:ilvl w:val="0"/>
           <w:numId w:val="7"/>
@@ -9976,7 +8356,7 @@
     </w:p>
     <w:p>
       <w:pPr>
-        <w:pStyle w:val="Paragrafoelenco"/>
+        <w:pStyle w:val="ListParagraph"/>
         <w:numPr>
           <w:ilvl w:val="0"/>
           <w:numId w:val="7"/>
@@ -10097,14 +8477,7 @@
           <w:rStyle w:val="hps"/>
           <w:lang w:val="it-IT"/>
         </w:rPr>
-        <w:t>Assicura</w:t>
-      </w:r>
-      <w:r>
-        <w:rPr>
-          <w:rStyle w:val="hps"/>
-          <w:lang w:val="it-IT"/>
-        </w:rPr>
-        <w:t>tevi</w:t>
+        <w:t>Assicuratevi</w:t>
       </w:r>
       <w:r>
         <w:rPr>
@@ -10143,14 +8516,7 @@
           <w:rStyle w:val="hps"/>
           <w:lang w:val="it-IT"/>
         </w:rPr>
-        <w:t xml:space="preserve">finestra </w:t>
-      </w:r>
-      <w:r>
-        <w:rPr>
-          <w:rStyle w:val="hps"/>
-          <w:lang w:val="it-IT"/>
-        </w:rPr>
-        <w:t>dati</w:t>
+        <w:t>finestra dati</w:t>
       </w:r>
       <w:r>
         <w:rPr>
@@ -10395,14 +8761,7 @@
           <w:rStyle w:val="hps"/>
           <w:lang w:val="it-IT"/>
         </w:rPr>
-        <w:t xml:space="preserve">selezionare </w:t>
-      </w:r>
-      <w:r>
-        <w:rPr>
-          <w:rStyle w:val="hps"/>
-          <w:lang w:val="it-IT"/>
-        </w:rPr>
-        <w:t>dove salvare il file</w:t>
+        <w:t>selezionare dove salvare il file</w:t>
       </w:r>
       <w:r>
         <w:rPr>
@@ -10486,13 +8845,7 @@
         <w:rPr>
           <w:lang w:val="it-IT"/>
         </w:rPr>
-        <w:t xml:space="preserve"> </w:t>
-      </w:r>
-      <w:r>
-        <w:rPr>
-          <w:lang w:val="it-IT"/>
-        </w:rPr>
-        <w:t xml:space="preserve">siano </w:t>
+        <w:t xml:space="preserve"> siano </w:t>
       </w:r>
       <w:r>
         <w:rPr>
@@ -10525,14 +8878,7 @@
           <w:rStyle w:val="hps"/>
           <w:lang w:val="it-IT"/>
         </w:rPr>
-        <w:t>n</w:t>
-      </w:r>
-      <w:r>
-        <w:rPr>
-          <w:rStyle w:val="hps"/>
-          <w:lang w:val="it-IT"/>
-        </w:rPr>
-        <w:t>o</w:t>
+        <w:t>no</w:t>
       </w:r>
       <w:r>
         <w:rPr>
@@ -10545,21 +8891,7 @@
           <w:rStyle w:val="hps"/>
           <w:lang w:val="it-IT"/>
         </w:rPr>
-        <w:t xml:space="preserve">Questo </w:t>
-      </w:r>
-      <w:r>
-        <w:rPr>
-          <w:rStyle w:val="hps"/>
-          <w:lang w:val="it-IT"/>
-        </w:rPr>
-        <w:t xml:space="preserve">procedimento </w:t>
-      </w:r>
-      <w:r>
-        <w:rPr>
-          <w:rStyle w:val="hps"/>
-          <w:lang w:val="it-IT"/>
-        </w:rPr>
-        <w:t>è simile</w:t>
+        <w:t>Questo procedimento è simile</w:t>
       </w:r>
       <w:r>
         <w:rPr>
@@ -10598,21 +8930,7 @@
           <w:rStyle w:val="hps"/>
           <w:lang w:val="it-IT"/>
         </w:rPr>
-        <w:t>un'intera ta</w:t>
-      </w:r>
-      <w:r>
-        <w:rPr>
-          <w:rStyle w:val="hps"/>
-          <w:lang w:val="it-IT"/>
-        </w:rPr>
-        <w:t>vo</w:t>
-      </w:r>
-      <w:r>
-        <w:rPr>
-          <w:rStyle w:val="hps"/>
-          <w:lang w:val="it-IT"/>
-        </w:rPr>
-        <w:t>la</w:t>
+        <w:t>un'intera tavola</w:t>
       </w:r>
       <w:r>
         <w:rPr>
@@ -10660,7 +8978,7 @@
     </w:p>
     <w:p>
       <w:pPr>
-        <w:pStyle w:val="Titolo2"/>
+        <w:pStyle w:val="Heading2"/>
         <w:rPr>
           <w:lang w:val="it-IT"/>
         </w:rPr>
@@ -10716,21 +9034,7 @@
           <w:rStyle w:val="hps"/>
           <w:lang w:val="it-IT"/>
         </w:rPr>
-        <w:t>un'intera ta</w:t>
-      </w:r>
-      <w:r>
-        <w:rPr>
-          <w:rStyle w:val="hps"/>
-          <w:lang w:val="it-IT"/>
-        </w:rPr>
-        <w:t>vo</w:t>
-      </w:r>
-      <w:r>
-        <w:rPr>
-          <w:rStyle w:val="hps"/>
-          <w:lang w:val="it-IT"/>
-        </w:rPr>
-        <w:t>la</w:t>
+        <w:t>un'intera tavola</w:t>
       </w:r>
       <w:r>
         <w:rPr>
@@ -10769,14 +9073,7 @@
           <w:rStyle w:val="hps"/>
           <w:lang w:val="it-IT"/>
         </w:rPr>
-        <w:t xml:space="preserve">una finestra </w:t>
-      </w:r>
-      <w:r>
-        <w:rPr>
-          <w:rStyle w:val="hps"/>
-          <w:lang w:val="it-IT"/>
-        </w:rPr>
-        <w:t>Dato</w:t>
+        <w:t>una finestra Dato</w:t>
       </w:r>
       <w:r>
         <w:rPr>
@@ -10956,7 +9253,7 @@
     </w:p>
     <w:p>
       <w:pPr>
-        <w:pStyle w:val="Paragrafoelenco"/>
+        <w:pStyle w:val="ListParagraph"/>
         <w:numPr>
           <w:ilvl w:val="0"/>
           <w:numId w:val="7"/>
@@ -10997,7 +9294,7 @@
     </w:p>
     <w:p>
       <w:pPr>
-        <w:pStyle w:val="Paragrafoelenco"/>
+        <w:pStyle w:val="ListParagraph"/>
         <w:numPr>
           <w:ilvl w:val="0"/>
           <w:numId w:val="7"/>
@@ -11035,14 +9332,7 @@
           <w:i/>
           <w:lang w:val="it-IT"/>
         </w:rPr>
-        <w:t>Esporta la finestra mappa in</w:t>
-      </w:r>
-      <w:r>
-        <w:rPr>
-          <w:i/>
-          <w:lang w:val="it-IT"/>
-        </w:rPr>
-        <w:t xml:space="preserve"> </w:t>
+        <w:t xml:space="preserve">Esporta la finestra mappa in </w:t>
       </w:r>
       <w:r>
         <w:rPr>
@@ -11082,7 +9372,6 @@
           <w:noProof/>
           <w:lang w:val="en-US" w:eastAsia="en-US"/>
         </w:rPr>
-        <w:lastRenderedPageBreak/>
         <w:drawing>
           <wp:inline distT="0" distB="0" distL="0" distR="0">
             <wp:extent cx="5860800" cy="3556800"/>
@@ -11136,21 +9425,7 @@
         <w:rPr>
           <w:lang w:val="it-IT"/>
         </w:rPr>
-        <w:t xml:space="preserve">La finestra mappa attiva sarà esportata e inclusa nel foglio denominato </w:t>
-      </w:r>
-      <w:proofErr w:type="spellStart"/>
-      <w:r>
-        <w:rPr>
-          <w:lang w:val="it-IT"/>
-        </w:rPr>
-        <w:t>Maps</w:t>
-      </w:r>
-      <w:proofErr w:type="spellEnd"/>
-      <w:r>
-        <w:rPr>
-          <w:lang w:val="it-IT"/>
-        </w:rPr>
-        <w:t xml:space="preserve"> nell’ultimo file </w:t>
+        <w:t xml:space="preserve">La finestra mappa attiva sarà esportata e inclusa nel foglio denominato Maps nell’ultimo file </w:t>
       </w:r>
       <w:r>
         <w:rPr>
@@ -11247,16 +9522,15 @@
     </w:p>
     <w:p>
       <w:pPr>
-        <w:pStyle w:val="Titolo1"/>
-        <w:rPr>
-          <w:lang w:val="it-IT"/>
-        </w:rPr>
-      </w:pPr>
-      <w:r>
-        <w:rPr>
-          <w:lang w:val="it-IT"/>
-        </w:rPr>
-        <w:lastRenderedPageBreak/>
+        <w:pStyle w:val="Heading1"/>
+        <w:rPr>
+          <w:lang w:val="it-IT"/>
+        </w:rPr>
+      </w:pPr>
+      <w:r>
+        <w:rPr>
+          <w:lang w:val="it-IT"/>
+        </w:rPr>
         <w:t>M</w:t>
       </w:r>
       <w:r>
@@ -11322,13 +9596,7 @@
         <w:rPr>
           <w:lang w:val="it-IT"/>
         </w:rPr>
-        <w:t xml:space="preserve"> </w:t>
-      </w:r>
-      <w:r>
-        <w:rPr>
-          <w:lang w:val="it-IT"/>
-        </w:rPr>
-        <w:t xml:space="preserve">una </w:t>
+        <w:t xml:space="preserve"> una </w:t>
       </w:r>
       <w:r>
         <w:rPr>
@@ -11341,13 +9609,7 @@
         <w:rPr>
           <w:lang w:val="it-IT"/>
         </w:rPr>
-        <w:t xml:space="preserve"> ad un’altra</w:t>
-      </w:r>
-      <w:r>
-        <w:rPr>
-          <w:lang w:val="it-IT"/>
-        </w:rPr>
-        <w:t xml:space="preserve">. </w:t>
+        <w:t xml:space="preserve"> ad un’altra. </w:t>
       </w:r>
       <w:r>
         <w:rPr>
@@ -11449,9 +9711,15 @@
     </w:p>
     <w:p>
       <w:pPr>
-        <w:pStyle w:val="Titolo3"/>
-      </w:pPr>
-      <w:r>
+        <w:pStyle w:val="Heading3"/>
+        <w:rPr>
+          <w:lang w:val="it-IT"/>
+        </w:rPr>
+      </w:pPr>
+      <w:r>
+        <w:rPr>
+          <w:lang w:val="it-IT"/>
+        </w:rPr>
         <w:t>Impostazione della Lingua</w:t>
       </w:r>
     </w:p>
@@ -11751,80 +10019,38 @@
           <w:rStyle w:val="hps"/>
           <w:lang w:val="it-IT"/>
         </w:rPr>
-        <w:t xml:space="preserve">si </w:t>
-      </w:r>
-      <w:r>
-        <w:rPr>
-          <w:rStyle w:val="hps"/>
-          <w:lang w:val="it-IT"/>
-        </w:rPr>
-        <w:t>sceglie una</w:t>
-      </w:r>
-      <w:r>
-        <w:rPr>
-          <w:lang w:val="it-IT"/>
-        </w:rPr>
-        <w:t xml:space="preserve"> </w:t>
-      </w:r>
-      <w:r>
-        <w:rPr>
-          <w:rStyle w:val="hps"/>
-          <w:lang w:val="it-IT"/>
-        </w:rPr>
-        <w:t>lingua</w:t>
-      </w:r>
-      <w:r>
-        <w:rPr>
-          <w:rStyle w:val="hps"/>
-          <w:lang w:val="it-IT"/>
-        </w:rPr>
-        <w:t xml:space="preserve"> divers</w:t>
-      </w:r>
-      <w:r>
-        <w:rPr>
-          <w:rStyle w:val="hps"/>
-          <w:lang w:val="it-IT"/>
-        </w:rPr>
-        <w:t xml:space="preserve">a occorre </w:t>
-      </w:r>
-      <w:r>
-        <w:rPr>
-          <w:rStyle w:val="hps"/>
-          <w:lang w:val="it-IT"/>
-        </w:rPr>
-        <w:t>riavvia</w:t>
-      </w:r>
-      <w:r>
-        <w:rPr>
-          <w:rStyle w:val="hps"/>
-          <w:lang w:val="it-IT"/>
-        </w:rPr>
-        <w:t>re</w:t>
-      </w:r>
-      <w:r>
-        <w:rPr>
-          <w:lang w:val="it-IT"/>
-        </w:rPr>
-        <w:t xml:space="preserve"> </w:t>
-      </w:r>
-      <w:r>
-        <w:rPr>
-          <w:rStyle w:val="hps"/>
-          <w:lang w:val="it-IT"/>
-        </w:rPr>
-        <w:t>MapInfo2Excel</w:t>
-      </w:r>
-      <w:r>
-        <w:rPr>
-          <w:rStyle w:val="hps"/>
-          <w:lang w:val="it-IT"/>
-        </w:rPr>
-        <w:t xml:space="preserve"> per vedere i Menu cambiati nella nuova Lingua impostata.</w:t>
+        <w:t>si sceglie una</w:t>
+      </w:r>
+      <w:r>
+        <w:rPr>
+          <w:lang w:val="it-IT"/>
+        </w:rPr>
+        <w:t xml:space="preserve"> </w:t>
+      </w:r>
+      <w:r>
+        <w:rPr>
+          <w:rStyle w:val="hps"/>
+          <w:lang w:val="it-IT"/>
+        </w:rPr>
+        <w:t>lingua diversa occorre riavviare</w:t>
+      </w:r>
+      <w:r>
+        <w:rPr>
+          <w:lang w:val="it-IT"/>
+        </w:rPr>
+        <w:t xml:space="preserve"> </w:t>
+      </w:r>
+      <w:r>
+        <w:rPr>
+          <w:rStyle w:val="hps"/>
+          <w:lang w:val="it-IT"/>
+        </w:rPr>
+        <w:t>MapInfo2Excel per vedere i Menu cambiati nella nuova Lingua impostata.</w:t>
       </w:r>
     </w:p>
     <w:p>
       <w:pPr>
-        <w:pStyle w:val="Titolo3"/>
+        <w:pStyle w:val="Heading3"/>
         <w:rPr>
           <w:lang w:val="it-IT"/>
         </w:rPr>
@@ -11853,41 +10079,14 @@
         <w:rPr>
           <w:lang w:val="it-IT"/>
         </w:rPr>
-        <w:t xml:space="preserve"> </w:t>
-      </w:r>
-      <w:r>
-        <w:rPr>
-          <w:lang w:val="it-IT"/>
-        </w:rPr>
-        <w:t xml:space="preserve">una </w:t>
-      </w:r>
-      <w:r>
-        <w:rPr>
-          <w:rStyle w:val="hps"/>
-          <w:lang w:val="it-IT"/>
-        </w:rPr>
-        <w:t>qualsiasi</w:t>
-      </w:r>
-      <w:r>
-        <w:rPr>
-          <w:rStyle w:val="hps"/>
-          <w:lang w:val="it-IT"/>
-        </w:rPr>
-        <w:t xml:space="preserve"> altra</w:t>
-      </w:r>
-      <w:r>
-        <w:rPr>
-          <w:rStyle w:val="hps"/>
-          <w:lang w:val="it-IT"/>
-        </w:rPr>
-        <w:t xml:space="preserve"> </w:t>
-      </w:r>
-      <w:r>
-        <w:rPr>
-          <w:rStyle w:val="hps"/>
-          <w:lang w:val="it-IT"/>
-        </w:rPr>
-        <w:t>Lingua</w:t>
+        <w:t xml:space="preserve"> una </w:t>
+      </w:r>
+      <w:r>
+        <w:rPr>
+          <w:rStyle w:val="hps"/>
+          <w:lang w:val="it-IT"/>
+        </w:rPr>
+        <w:t>qualsiasi altra Lingua</w:t>
       </w:r>
       <w:r>
         <w:rPr>
@@ -11978,17 +10177,8 @@
           <w:rStyle w:val="hps"/>
           <w:lang w:val="it-IT"/>
         </w:rPr>
-        <w:t>.</w:t>
-      </w:r>
-      <w:proofErr w:type="spellStart"/>
-      <w:r>
-        <w:rPr>
-          <w:rStyle w:val="hps"/>
-          <w:lang w:val="it-IT"/>
-        </w:rPr>
-        <w:t>str</w:t>
-      </w:r>
-      <w:proofErr w:type="spellEnd"/>
+        <w:t>.str</w:t>
+      </w:r>
       <w:r>
         <w:rPr>
           <w:lang w:val="it-IT"/>
@@ -12000,21 +10190,7 @@
           <w:rStyle w:val="hps"/>
           <w:lang w:val="it-IT"/>
         </w:rPr>
-        <w:t xml:space="preserve">che si </w:t>
-      </w:r>
-      <w:r>
-        <w:rPr>
-          <w:rStyle w:val="hps"/>
-          <w:lang w:val="it-IT"/>
-        </w:rPr>
-        <w:t xml:space="preserve">possono </w:t>
-      </w:r>
-      <w:r>
-        <w:rPr>
-          <w:rStyle w:val="hps"/>
-          <w:lang w:val="it-IT"/>
-        </w:rPr>
-        <w:t>vedere</w:t>
+        <w:t>che si possono vedere</w:t>
       </w:r>
       <w:r>
         <w:rPr>
@@ -12106,21 +10282,7 @@
           <w:rStyle w:val="hps"/>
           <w:lang w:val="it-IT"/>
         </w:rPr>
-        <w:t xml:space="preserve">file della </w:t>
-      </w:r>
-      <w:r>
-        <w:rPr>
-          <w:rStyle w:val="hps"/>
-          <w:lang w:val="it-IT"/>
-        </w:rPr>
-        <w:t>nuova L</w:t>
-      </w:r>
-      <w:r>
-        <w:rPr>
-          <w:rStyle w:val="hps"/>
-          <w:lang w:val="it-IT"/>
-        </w:rPr>
-        <w:t>ingua</w:t>
+        <w:t>file della nuova Lingua</w:t>
       </w:r>
       <w:r>
         <w:rPr>
@@ -12159,33 +10321,13 @@
           <w:rStyle w:val="hps"/>
           <w:lang w:val="it-IT"/>
         </w:rPr>
-        <w:t xml:space="preserve">è </w:t>
-      </w:r>
-      <w:r>
-        <w:rPr>
-          <w:rStyle w:val="hps"/>
-          <w:lang w:val="it-IT"/>
-        </w:rPr>
-        <w:t xml:space="preserve">meglio impostare </w:t>
-      </w:r>
-      <w:r>
-        <w:rPr>
-          <w:rStyle w:val="hps"/>
-          <w:lang w:val="it-IT"/>
-        </w:rPr>
-        <w:t>il nome</w:t>
-      </w:r>
-      <w:r>
-        <w:rPr>
-          <w:lang w:val="it-IT"/>
-        </w:rPr>
-        <w:t xml:space="preserve"> </w:t>
-      </w:r>
-      <w:r>
-        <w:rPr>
-          <w:lang w:val="it-IT"/>
-        </w:rPr>
-        <w:t xml:space="preserve">del file con </w:t>
+        <w:t>è meglio impostare il nome</w:t>
+      </w:r>
+      <w:r>
+        <w:rPr>
+          <w:lang w:val="it-IT"/>
+        </w:rPr>
+        <w:t xml:space="preserve"> del file con </w:t>
       </w:r>
       <w:r>
         <w:rPr>
@@ -12205,28 +10347,7 @@
           <w:rStyle w:val="hps"/>
           <w:lang w:val="it-IT"/>
         </w:rPr>
-        <w:t xml:space="preserve">nome della </w:t>
-      </w:r>
-      <w:r>
-        <w:rPr>
-          <w:rStyle w:val="hps"/>
-          <w:lang w:val="it-IT"/>
-        </w:rPr>
-        <w:t>L</w:t>
-      </w:r>
-      <w:r>
-        <w:rPr>
-          <w:rStyle w:val="hps"/>
-          <w:lang w:val="it-IT"/>
-        </w:rPr>
-        <w:t>ingua</w:t>
-      </w:r>
-      <w:r>
-        <w:rPr>
-          <w:rStyle w:val="hps"/>
-          <w:lang w:val="it-IT"/>
-        </w:rPr>
-        <w:t xml:space="preserve"> stessa</w:t>
+        <w:t>nome della Lingua stessa</w:t>
       </w:r>
       <w:r>
         <w:rPr>
@@ -12234,7 +10355,6 @@
         </w:rPr>
         <w:t xml:space="preserve">, </w:t>
       </w:r>
-      <w:proofErr w:type="spellStart"/>
       <w:r>
         <w:rPr>
           <w:rStyle w:val="hps"/>
@@ -12242,14 +10362,12 @@
         </w:rPr>
         <w:t>German.str</w:t>
       </w:r>
-      <w:proofErr w:type="spellEnd"/>
       <w:r>
         <w:rPr>
           <w:lang w:val="it-IT"/>
         </w:rPr>
         <w:t xml:space="preserve">, </w:t>
       </w:r>
-      <w:proofErr w:type="spellStart"/>
       <w:r>
         <w:rPr>
           <w:rStyle w:val="hps"/>
@@ -12257,7 +10375,6 @@
         </w:rPr>
         <w:t>Greek.str</w:t>
       </w:r>
-      <w:proofErr w:type="spellEnd"/>
       <w:r>
         <w:rPr>
           <w:lang w:val="it-IT"/>
@@ -12347,55 +10464,20 @@
           <w:rStyle w:val="hps"/>
           <w:lang w:val="it-IT"/>
         </w:rPr>
-        <w:t>L</w:t>
-      </w:r>
-      <w:r>
-        <w:rPr>
-          <w:rStyle w:val="hps"/>
-          <w:lang w:val="it-IT"/>
-        </w:rPr>
-        <w:t xml:space="preserve">ingua </w:t>
-      </w:r>
-      <w:r>
-        <w:rPr>
-          <w:rStyle w:val="hps"/>
-          <w:lang w:val="it-IT"/>
-        </w:rPr>
-        <w:t xml:space="preserve">creato con </w:t>
-      </w:r>
-      <w:r>
-        <w:rPr>
-          <w:rStyle w:val="hps"/>
-          <w:lang w:val="it-IT"/>
-        </w:rPr>
-        <w:t>un editor di testo</w:t>
-      </w:r>
-      <w:r>
-        <w:rPr>
-          <w:rStyle w:val="hps"/>
-          <w:lang w:val="it-IT"/>
-        </w:rPr>
-        <w:t>,</w:t>
-      </w:r>
-      <w:r>
-        <w:rPr>
-          <w:lang w:val="it-IT"/>
-        </w:rPr>
-        <w:t xml:space="preserve"> </w:t>
-      </w:r>
-      <w:r>
-        <w:rPr>
-          <w:rStyle w:val="hps"/>
-          <w:lang w:val="it-IT"/>
-        </w:rPr>
-        <w:t>e tradu</w:t>
-      </w:r>
-      <w:r>
-        <w:rPr>
-          <w:rStyle w:val="hps"/>
-          <w:lang w:val="it-IT"/>
-        </w:rPr>
-        <w:t>cete</w:t>
+        <w:t>Lingua creato con un editor di testo,</w:t>
+      </w:r>
+      <w:r>
+        <w:rPr>
+          <w:lang w:val="it-IT"/>
+        </w:rPr>
+        <w:t xml:space="preserve"> </w:t>
+      </w:r>
+      <w:r>
+        <w:rPr>
+          <w:rStyle w:val="hps"/>
+          <w:lang w:val="it-IT"/>
+        </w:rPr>
+        <w:t>e traducete</w:t>
       </w:r>
       <w:r>
         <w:rPr>
@@ -12441,7 +10523,6 @@
           <w:noProof/>
           <w:lang w:val="en-US" w:eastAsia="en-US"/>
         </w:rPr>
-        <w:lastRenderedPageBreak/>
         <w:drawing>
           <wp:anchor distT="0" distB="0" distL="114300" distR="114300" simplePos="0" relativeHeight="251668480" behindDoc="0" locked="0" layoutInCell="1" allowOverlap="1" wp14:anchorId="40247A60" wp14:editId="52779515">
             <wp:simplePos x="0" y="0"/>
@@ -12538,7 +10619,7 @@
     </w:p>
     <w:p>
       <w:pPr>
-        <w:pStyle w:val="Titolo1"/>
+        <w:pStyle w:val="Heading1"/>
         <w:rPr>
           <w:lang w:val="it-IT"/>
         </w:rPr>
@@ -12552,7 +10633,7 @@
     </w:p>
     <w:p>
       <w:pPr>
-        <w:pStyle w:val="Titolo3"/>
+        <w:pStyle w:val="Heading3"/>
         <w:rPr>
           <w:lang w:val="it-IT"/>
         </w:rPr>
@@ -12850,7 +10931,7 @@
     </w:p>
     <w:p>
       <w:pPr>
-        <w:pStyle w:val="Titolo3"/>
+        <w:pStyle w:val="Heading3"/>
         <w:rPr>
           <w:lang w:val="it-IT"/>
         </w:rPr>
@@ -13239,13 +11320,11 @@
     </w:p>
     <w:p>
       <w:pPr>
-        <w:pStyle w:val="Titolo3"/>
+        <w:pStyle w:val="Heading3"/>
       </w:pPr>
       <w:r>
         <w:t>Excel Security Settings</w:t>
       </w:r>
-      <w:bookmarkStart w:id="0" w:name="_GoBack"/>
-      <w:bookmarkEnd w:id="0"/>
     </w:p>
     <w:p>
       <w:pPr>
@@ -13259,23 +11338,7 @@
           <w:rStyle w:val="hps"/>
           <w:lang w:val="it-IT"/>
         </w:rPr>
-        <w:t xml:space="preserve">Il file </w:t>
-      </w:r>
-      <w:proofErr w:type="spellStart"/>
-      <w:r>
-        <w:rPr>
-          <w:rStyle w:val="hps"/>
-          <w:lang w:val="it-IT"/>
-        </w:rPr>
-        <w:t>Template</w:t>
-      </w:r>
-      <w:proofErr w:type="spellEnd"/>
-      <w:r>
-        <w:rPr>
-          <w:rStyle w:val="hps"/>
-          <w:lang w:val="it-IT"/>
-        </w:rPr>
-        <w:t xml:space="preserve"> </w:t>
+        <w:t xml:space="preserve">Il file Template </w:t>
       </w:r>
       <w:r>
         <w:rPr>
@@ -13757,7 +11820,6 @@
           <w:noProof/>
           <w:lang w:val="en-US" w:eastAsia="en-US"/>
         </w:rPr>
-        <w:lastRenderedPageBreak/>
         <w:drawing>
           <wp:inline distT="0" distB="0" distL="0" distR="0">
             <wp:extent cx="5940425" cy="3977640"/>
@@ -13810,7 +11872,7 @@
     </w:p>
     <w:p>
       <w:pPr>
-        <w:pStyle w:val="Titolo3"/>
+        <w:pStyle w:val="Heading3"/>
       </w:pPr>
       <w:r>
         <w:t>New line feeds</w:t>
@@ -14275,7 +12337,7 @@
 <w:ftr xmlns:wpc="http://schemas.microsoft.com/office/word/2010/wordprocessingCanvas" xmlns:mc="http://schemas.openxmlformats.org/markup-compatibility/2006" xmlns:o="urn:schemas-microsoft-com:office:office" xmlns:r="http://schemas.openxmlformats.org/officeDocument/2006/relationships" xmlns:m="http://schemas.openxmlformats.org/officeDocument/2006/math" xmlns:v="urn:schemas-microsoft-com:vml" xmlns:wp14="http://schemas.microsoft.com/office/word/2010/wordprocessingDrawing" xmlns:wp="http://schemas.openxmlformats.org/drawingml/2006/wordprocessingDrawing" xmlns:w10="urn:schemas-microsoft-com:office:word" xmlns:w="http://schemas.openxmlformats.org/wordprocessingml/2006/main" xmlns:w14="http://schemas.microsoft.com/office/word/2010/wordml" xmlns:wpg="http://schemas.microsoft.com/office/word/2010/wordprocessingGroup" xmlns:wpi="http://schemas.microsoft.com/office/word/2010/wordprocessingInk" xmlns:wne="http://schemas.microsoft.com/office/word/2006/wordml" xmlns:wps="http://schemas.microsoft.com/office/word/2010/wordprocessingShape" mc:Ignorable="w14 wp14">
   <w:p>
     <w:pPr>
-      <w:pStyle w:val="Pidipagina"/>
+      <w:pStyle w:val="Footer"/>
       <w:pBdr>
         <w:top w:val="single" w:sz="4" w:space="1" w:color="auto"/>
       </w:pBdr>
@@ -14334,7 +12396,7 @@
     </w:r>
     <w:r>
       <w:rPr>
-        <w:rStyle w:val="Numeropagina"/>
+        <w:rStyle w:val="PageNumber"/>
         <w:sz w:val="18"/>
         <w:szCs w:val="18"/>
       </w:rPr>
@@ -14342,7 +12404,7 @@
     </w:r>
     <w:r>
       <w:rPr>
-        <w:rStyle w:val="Numeropagina"/>
+        <w:rStyle w:val="PageNumber"/>
         <w:sz w:val="18"/>
         <w:szCs w:val="18"/>
       </w:rPr>
@@ -14350,7 +12412,7 @@
     </w:r>
     <w:r>
       <w:rPr>
-        <w:rStyle w:val="Numeropagina"/>
+        <w:rStyle w:val="PageNumber"/>
         <w:sz w:val="18"/>
         <w:szCs w:val="18"/>
       </w:rPr>
@@ -14358,7 +12420,7 @@
     </w:r>
     <w:r>
       <w:rPr>
-        <w:rStyle w:val="Numeropagina"/>
+        <w:rStyle w:val="PageNumber"/>
         <w:noProof/>
         <w:sz w:val="18"/>
         <w:szCs w:val="18"/>
@@ -14367,7 +12429,7 @@
     </w:r>
     <w:r>
       <w:rPr>
-        <w:rStyle w:val="Numeropagina"/>
+        <w:rStyle w:val="PageNumber"/>
         <w:sz w:val="18"/>
         <w:szCs w:val="18"/>
       </w:rPr>
@@ -14400,7 +12462,7 @@
 <w:hdr xmlns:wpc="http://schemas.microsoft.com/office/word/2010/wordprocessingCanvas" xmlns:mc="http://schemas.openxmlformats.org/markup-compatibility/2006" xmlns:o="urn:schemas-microsoft-com:office:office" xmlns:r="http://schemas.openxmlformats.org/officeDocument/2006/relationships" xmlns:m="http://schemas.openxmlformats.org/officeDocument/2006/math" xmlns:v="urn:schemas-microsoft-com:vml" xmlns:wp14="http://schemas.microsoft.com/office/word/2010/wordprocessingDrawing" xmlns:wp="http://schemas.openxmlformats.org/drawingml/2006/wordprocessingDrawing" xmlns:w10="urn:schemas-microsoft-com:office:word" xmlns:w="http://schemas.openxmlformats.org/wordprocessingml/2006/main" xmlns:w14="http://schemas.microsoft.com/office/word/2010/wordml" xmlns:wpg="http://schemas.microsoft.com/office/word/2010/wordprocessingGroup" xmlns:wpi="http://schemas.microsoft.com/office/word/2010/wordprocessingInk" xmlns:wne="http://schemas.microsoft.com/office/word/2006/wordml" xmlns:wps="http://schemas.microsoft.com/office/word/2010/wordprocessingShape" mc:Ignorable="w14 wp14">
   <w:p>
     <w:pPr>
-      <w:pStyle w:val="Intestazione"/>
+      <w:pStyle w:val="Header"/>
     </w:pPr>
     <w:r>
       <w:rPr>
@@ -15611,7 +13673,7 @@
     <w:lsdException w:name="Bibliography" w:semiHidden="1" w:uiPriority="37" w:unhideWhenUsed="1"/>
     <w:lsdException w:name="TOC Heading" w:semiHidden="1" w:uiPriority="39" w:unhideWhenUsed="1" w:qFormat="1"/>
   </w:latentStyles>
-  <w:style w:type="paragraph" w:default="1" w:styleId="Normale">
+  <w:style w:type="paragraph" w:default="1" w:styleId="Normal">
     <w:name w:val="Normal"/>
     <w:qFormat/>
     <w:rsid w:val="00F72785"/>
@@ -15625,10 +13687,10 @@
       <w:lang w:val="da-DK" w:eastAsia="zh-CN"/>
     </w:rPr>
   </w:style>
-  <w:style w:type="paragraph" w:styleId="Titolo1">
+  <w:style w:type="paragraph" w:styleId="Heading1">
     <w:name w:val="heading 1"/>
-    <w:basedOn w:val="Normale"/>
-    <w:next w:val="Normale"/>
+    <w:basedOn w:val="Normal"/>
+    <w:next w:val="Normal"/>
     <w:qFormat/>
     <w:rsid w:val="00F72785"/>
     <w:pPr>
@@ -15645,10 +13707,10 @@
       <w:szCs w:val="32"/>
     </w:rPr>
   </w:style>
-  <w:style w:type="paragraph" w:styleId="Titolo2">
+  <w:style w:type="paragraph" w:styleId="Heading2">
     <w:name w:val="heading 2"/>
-    <w:basedOn w:val="Normale"/>
-    <w:next w:val="Normale"/>
+    <w:basedOn w:val="Normal"/>
+    <w:next w:val="Normal"/>
     <w:qFormat/>
     <w:rsid w:val="00372C17"/>
     <w:pPr>
@@ -15666,10 +13728,10 @@
       <w:lang w:val="en-US"/>
     </w:rPr>
   </w:style>
-  <w:style w:type="paragraph" w:styleId="Titolo3">
+  <w:style w:type="paragraph" w:styleId="Heading3">
     <w:name w:val="heading 3"/>
-    <w:basedOn w:val="Normale"/>
-    <w:next w:val="Normale"/>
+    <w:basedOn w:val="Normal"/>
+    <w:next w:val="Normal"/>
     <w:qFormat/>
     <w:rsid w:val="00372C17"/>
     <w:pPr>
@@ -15687,13 +13749,13 @@
       <w:lang w:val="en-US"/>
     </w:rPr>
   </w:style>
-  <w:style w:type="character" w:default="1" w:styleId="Carpredefinitoparagrafo">
+  <w:style w:type="character" w:default="1" w:styleId="DefaultParagraphFont">
     <w:name w:val="Default Paragraph Font"/>
     <w:uiPriority w:val="1"/>
     <w:semiHidden/>
     <w:unhideWhenUsed/>
   </w:style>
-  <w:style w:type="table" w:default="1" w:styleId="Tabellanormale">
+  <w:style w:type="table" w:default="1" w:styleId="TableNormal">
     <w:name w:val="Normal Table"/>
     <w:uiPriority w:val="99"/>
     <w:semiHidden/>
@@ -15708,15 +13770,15 @@
       </w:tblCellMar>
     </w:tblPr>
   </w:style>
-  <w:style w:type="numbering" w:default="1" w:styleId="Nessunelenco">
+  <w:style w:type="numbering" w:default="1" w:styleId="NoList">
     <w:name w:val="No List"/>
     <w:uiPriority w:val="99"/>
     <w:semiHidden/>
     <w:unhideWhenUsed/>
   </w:style>
-  <w:style w:type="paragraph" w:styleId="Intestazione">
+  <w:style w:type="paragraph" w:styleId="Header">
     <w:name w:val="header"/>
-    <w:basedOn w:val="Normale"/>
+    <w:basedOn w:val="Normal"/>
     <w:rsid w:val="00F32BB5"/>
     <w:pPr>
       <w:tabs>
@@ -15725,9 +13787,9 @@
       </w:tabs>
     </w:pPr>
   </w:style>
-  <w:style w:type="paragraph" w:styleId="Pidipagina">
+  <w:style w:type="paragraph" w:styleId="Footer">
     <w:name w:val="footer"/>
-    <w:basedOn w:val="Normale"/>
+    <w:basedOn w:val="Normal"/>
     <w:rsid w:val="00F32BB5"/>
     <w:pPr>
       <w:tabs>
@@ -15736,24 +13798,24 @@
       </w:tabs>
     </w:pPr>
   </w:style>
-  <w:style w:type="character" w:styleId="Numeropagina">
+  <w:style w:type="character" w:styleId="PageNumber">
     <w:name w:val="page number"/>
-    <w:basedOn w:val="Carpredefinitoparagrafo"/>
+    <w:basedOn w:val="DefaultParagraphFont"/>
     <w:rsid w:val="00134F5C"/>
   </w:style>
-  <w:style w:type="character" w:styleId="Collegamentoipertestuale">
+  <w:style w:type="character" w:styleId="Hyperlink">
     <w:name w:val="Hyperlink"/>
-    <w:basedOn w:val="Carpredefinitoparagrafo"/>
+    <w:basedOn w:val="DefaultParagraphFont"/>
     <w:rsid w:val="00227E2F"/>
     <w:rPr>
       <w:color w:val="0000FF"/>
       <w:u w:val="single"/>
     </w:rPr>
   </w:style>
-  <w:style w:type="paragraph" w:styleId="Testofumetto">
+  <w:style w:type="paragraph" w:styleId="BalloonText">
     <w:name w:val="Balloon Text"/>
-    <w:basedOn w:val="Normale"/>
-    <w:link w:val="TestofumettoCarattere"/>
+    <w:basedOn w:val="Normal"/>
+    <w:link w:val="BalloonTextChar"/>
     <w:rsid w:val="003D6A77"/>
     <w:pPr>
       <w:spacing w:after="0"/>
@@ -15764,10 +13826,10 @@
       <w:szCs w:val="16"/>
     </w:rPr>
   </w:style>
-  <w:style w:type="character" w:customStyle="1" w:styleId="TestofumettoCarattere">
-    <w:name w:val="Testo fumetto Carattere"/>
-    <w:basedOn w:val="Carpredefinitoparagrafo"/>
-    <w:link w:val="Testofumetto"/>
+  <w:style w:type="character" w:customStyle="1" w:styleId="BalloonTextChar">
+    <w:name w:val="Balloon Text Char"/>
+    <w:basedOn w:val="DefaultParagraphFont"/>
+    <w:link w:val="BalloonText"/>
     <w:rsid w:val="003D6A77"/>
     <w:rPr>
       <w:rFonts w:ascii="Tahoma" w:hAnsi="Tahoma" w:cs="Tahoma"/>
@@ -15776,9 +13838,9 @@
       <w:lang w:val="da-DK" w:eastAsia="zh-CN"/>
     </w:rPr>
   </w:style>
-  <w:style w:type="paragraph" w:styleId="Paragrafoelenco">
+  <w:style w:type="paragraph" w:styleId="ListParagraph">
     <w:name w:val="List Paragraph"/>
-    <w:basedOn w:val="Normale"/>
+    <w:basedOn w:val="Normal"/>
     <w:uiPriority w:val="34"/>
     <w:qFormat/>
     <w:rsid w:val="003D6A77"/>
@@ -15789,7 +13851,7 @@
   </w:style>
   <w:style w:type="character" w:customStyle="1" w:styleId="hps">
     <w:name w:val="hps"/>
-    <w:basedOn w:val="Carpredefinitoparagrafo"/>
+    <w:basedOn w:val="DefaultParagraphFont"/>
     <w:rsid w:val="008A3AAF"/>
   </w:style>
 </w:styles>
@@ -15934,7 +13996,7 @@
     <w:lsdException w:name="Bibliography" w:semiHidden="1" w:uiPriority="37" w:unhideWhenUsed="1"/>
     <w:lsdException w:name="TOC Heading" w:semiHidden="1" w:uiPriority="39" w:unhideWhenUsed="1" w:qFormat="1"/>
   </w:latentStyles>
-  <w:style w:type="paragraph" w:default="1" w:styleId="Normale">
+  <w:style w:type="paragraph" w:default="1" w:styleId="Normal">
     <w:name w:val="Normal"/>
     <w:qFormat/>
     <w:rsid w:val="00F72785"/>
@@ -15948,10 +14010,10 @@
       <w:lang w:val="da-DK" w:eastAsia="zh-CN"/>
     </w:rPr>
   </w:style>
-  <w:style w:type="paragraph" w:styleId="Titolo1">
+  <w:style w:type="paragraph" w:styleId="Heading1">
     <w:name w:val="heading 1"/>
-    <w:basedOn w:val="Normale"/>
-    <w:next w:val="Normale"/>
+    <w:basedOn w:val="Normal"/>
+    <w:next w:val="Normal"/>
     <w:qFormat/>
     <w:rsid w:val="00F72785"/>
     <w:pPr>
@@ -15968,10 +14030,10 @@
       <w:szCs w:val="32"/>
     </w:rPr>
   </w:style>
-  <w:style w:type="paragraph" w:styleId="Titolo2">
+  <w:style w:type="paragraph" w:styleId="Heading2">
     <w:name w:val="heading 2"/>
-    <w:basedOn w:val="Normale"/>
-    <w:next w:val="Normale"/>
+    <w:basedOn w:val="Normal"/>
+    <w:next w:val="Normal"/>
     <w:qFormat/>
     <w:rsid w:val="00372C17"/>
     <w:pPr>
@@ -15989,10 +14051,10 @@
       <w:lang w:val="en-US"/>
     </w:rPr>
   </w:style>
-  <w:style w:type="paragraph" w:styleId="Titolo3">
+  <w:style w:type="paragraph" w:styleId="Heading3">
     <w:name w:val="heading 3"/>
-    <w:basedOn w:val="Normale"/>
-    <w:next w:val="Normale"/>
+    <w:basedOn w:val="Normal"/>
+    <w:next w:val="Normal"/>
     <w:qFormat/>
     <w:rsid w:val="00372C17"/>
     <w:pPr>
@@ -16010,13 +14072,13 @@
       <w:lang w:val="en-US"/>
     </w:rPr>
   </w:style>
-  <w:style w:type="character" w:default="1" w:styleId="Carpredefinitoparagrafo">
+  <w:style w:type="character" w:default="1" w:styleId="DefaultParagraphFont">
     <w:name w:val="Default Paragraph Font"/>
     <w:uiPriority w:val="1"/>
     <w:semiHidden/>
     <w:unhideWhenUsed/>
   </w:style>
-  <w:style w:type="table" w:default="1" w:styleId="Tabellanormale">
+  <w:style w:type="table" w:default="1" w:styleId="TableNormal">
     <w:name w:val="Normal Table"/>
     <w:uiPriority w:val="99"/>
     <w:semiHidden/>
@@ -16031,15 +14093,15 @@
       </w:tblCellMar>
     </w:tblPr>
   </w:style>
-  <w:style w:type="numbering" w:default="1" w:styleId="Nessunelenco">
+  <w:style w:type="numbering" w:default="1" w:styleId="NoList">
     <w:name w:val="No List"/>
     <w:uiPriority w:val="99"/>
     <w:semiHidden/>
     <w:unhideWhenUsed/>
   </w:style>
-  <w:style w:type="paragraph" w:styleId="Intestazione">
+  <w:style w:type="paragraph" w:styleId="Header">
     <w:name w:val="header"/>
-    <w:basedOn w:val="Normale"/>
+    <w:basedOn w:val="Normal"/>
     <w:rsid w:val="00F32BB5"/>
     <w:pPr>
       <w:tabs>
@@ -16048,9 +14110,9 @@
       </w:tabs>
     </w:pPr>
   </w:style>
-  <w:style w:type="paragraph" w:styleId="Pidipagina">
+  <w:style w:type="paragraph" w:styleId="Footer">
     <w:name w:val="footer"/>
-    <w:basedOn w:val="Normale"/>
+    <w:basedOn w:val="Normal"/>
     <w:rsid w:val="00F32BB5"/>
     <w:pPr>
       <w:tabs>
@@ -16059,24 +14121,24 @@
       </w:tabs>
     </w:pPr>
   </w:style>
-  <w:style w:type="character" w:styleId="Numeropagina">
+  <w:style w:type="character" w:styleId="PageNumber">
     <w:name w:val="page number"/>
-    <w:basedOn w:val="Carpredefinitoparagrafo"/>
+    <w:basedOn w:val="DefaultParagraphFont"/>
     <w:rsid w:val="00134F5C"/>
   </w:style>
-  <w:style w:type="character" w:styleId="Collegamentoipertestuale">
+  <w:style w:type="character" w:styleId="Hyperlink">
     <w:name w:val="Hyperlink"/>
-    <w:basedOn w:val="Carpredefinitoparagrafo"/>
+    <w:basedOn w:val="DefaultParagraphFont"/>
     <w:rsid w:val="00227E2F"/>
     <w:rPr>
       <w:color w:val="0000FF"/>
       <w:u w:val="single"/>
     </w:rPr>
   </w:style>
-  <w:style w:type="paragraph" w:styleId="Testofumetto">
+  <w:style w:type="paragraph" w:styleId="BalloonText">
     <w:name w:val="Balloon Text"/>
-    <w:basedOn w:val="Normale"/>
-    <w:link w:val="TestofumettoCarattere"/>
+    <w:basedOn w:val="Normal"/>
+    <w:link w:val="BalloonTextChar"/>
     <w:rsid w:val="003D6A77"/>
     <w:pPr>
       <w:spacing w:after="0"/>
@@ -16087,10 +14149,10 @@
       <w:szCs w:val="16"/>
     </w:rPr>
   </w:style>
-  <w:style w:type="character" w:customStyle="1" w:styleId="TestofumettoCarattere">
-    <w:name w:val="Testo fumetto Carattere"/>
-    <w:basedOn w:val="Carpredefinitoparagrafo"/>
-    <w:link w:val="Testofumetto"/>
+  <w:style w:type="character" w:customStyle="1" w:styleId="BalloonTextChar">
+    <w:name w:val="Balloon Text Char"/>
+    <w:basedOn w:val="DefaultParagraphFont"/>
+    <w:link w:val="BalloonText"/>
     <w:rsid w:val="003D6A77"/>
     <w:rPr>
       <w:rFonts w:ascii="Tahoma" w:hAnsi="Tahoma" w:cs="Tahoma"/>
@@ -16099,9 +14161,9 @@
       <w:lang w:val="da-DK" w:eastAsia="zh-CN"/>
     </w:rPr>
   </w:style>
-  <w:style w:type="paragraph" w:styleId="Paragrafoelenco">
+  <w:style w:type="paragraph" w:styleId="ListParagraph">
     <w:name w:val="List Paragraph"/>
-    <w:basedOn w:val="Normale"/>
+    <w:basedOn w:val="Normal"/>
     <w:uiPriority w:val="34"/>
     <w:qFormat/>
     <w:rsid w:val="003D6A77"/>
@@ -16112,7 +14174,7 @@
   </w:style>
   <w:style w:type="character" w:customStyle="1" w:styleId="hps">
     <w:name w:val="hps"/>
-    <w:basedOn w:val="Carpredefinitoparagrafo"/>
+    <w:basedOn w:val="DefaultParagraphFont"/>
     <w:rsid w:val="008A3AAF"/>
   </w:style>
 </w:styles>
